--- a/27.NoSQL/1. KV存储/2. LevelDB.docx
+++ b/27.NoSQL/1. KV存储/2. LevelDB.docx
@@ -265,8 +265,9 @@
           <w:color w:val="FF0000"/>
           <w:u w:val="single"/>
         </w:rPr>
-        <w:t>，而付出的代价就是牺牲部分读性能、写放大（</w:t>
-      </w:r>
+        <w:t>，而付出的代价就是牺牲</w:t>
+      </w:r>
+      <w:proofErr w:type="gramStart"/>
       <w:r>
         <w:rPr>
           <w:b/>
@@ -274,9 +275,9 @@
           <w:color w:val="FF0000"/>
           <w:u w:val="single"/>
         </w:rPr>
-        <w:t>B-Tree/</w:t>
-      </w:r>
-      <w:proofErr w:type="spellStart"/>
+        <w:t>部分读</w:t>
+      </w:r>
+      <w:proofErr w:type="gramEnd"/>
       <w:r>
         <w:rPr>
           <w:b/>
@@ -284,9 +285,8 @@
           <w:color w:val="FF0000"/>
           <w:u w:val="single"/>
         </w:rPr>
-        <w:t>B+Tree</w:t>
-      </w:r>
-      <w:proofErr w:type="spellEnd"/>
+        <w:t>性能、写放大（</w:t>
+      </w:r>
       <w:r>
         <w:rPr>
           <w:b/>
@@ -294,8 +294,9 @@
           <w:color w:val="FF0000"/>
           <w:u w:val="single"/>
         </w:rPr>
-        <w:t xml:space="preserve"> </w:t>
-      </w:r>
+        <w:t>B-Tree/</w:t>
+      </w:r>
+      <w:proofErr w:type="spellStart"/>
       <w:r>
         <w:rPr>
           <w:b/>
@@ -303,186 +304,205 @@
           <w:color w:val="FF0000"/>
           <w:u w:val="single"/>
         </w:rPr>
-        <w:t>同样有写放大的问题）</w:t>
-      </w:r>
-      <w:r>
-        <w:t>。</w:t>
-      </w:r>
-    </w:p>
-    <w:p>
-      <w:pPr>
-        <w:pStyle w:val="2"/>
-      </w:pPr>
-      <w:r>
-        <w:t>如何优化写性能</w:t>
-      </w:r>
-    </w:p>
-    <w:p>
-      <w:pPr>
-        <w:ind w:firstLine="420"/>
-      </w:pPr>
-      <w:r>
-        <w:t>如果我们对写性能特别敏感，我们最好怎么做？</w:t>
-      </w:r>
-    </w:p>
-    <w:p>
-      <w:pPr>
-        <w:ind w:firstLine="420"/>
-      </w:pPr>
-      <w:r>
-        <w:t>Append only</w:t>
-      </w:r>
-      <w:r>
-        <w:t>：</w:t>
-      </w:r>
-      <w:r>
-        <w:rPr>
-          <w:color w:val="FF0000"/>
-        </w:rPr>
-        <w:t>所有写操作都是将数据添加到文件末尾。这样顺序写的性能是最好的，大约等于磁盘的理论速度</w:t>
-      </w:r>
-      <w:r>
-        <w:t>（无论是</w:t>
-      </w:r>
-      <w:r>
-        <w:t>SSD</w:t>
-      </w:r>
-      <w:r>
-        <w:t>还是</w:t>
-      </w:r>
-      <w:r>
-        <w:t>HDD</w:t>
-      </w:r>
-      <w:r>
-        <w:t>，顺序写性能都要明显由于随机写性能）。</w:t>
-      </w:r>
-    </w:p>
-    <w:p>
-      <w:pPr>
-        <w:ind w:firstLine="420"/>
-      </w:pPr>
-      <w:r>
-        <w:rPr>
-          <w:rFonts w:hint="eastAsia"/>
-        </w:rPr>
-        <w:t>注：</w:t>
-      </w:r>
-      <w:r>
-        <w:rPr>
-          <w:rFonts w:hint="eastAsia"/>
-        </w:rPr>
-        <w:t>GFS</w:t>
-      </w:r>
-      <w:r>
-        <w:rPr>
-          <w:rFonts w:hint="eastAsia"/>
-        </w:rPr>
-        <w:t>就是采用</w:t>
-      </w:r>
-      <w:r>
-        <w:rPr>
-          <w:rFonts w:hint="eastAsia"/>
-        </w:rPr>
-        <w:t>append only</w:t>
-      </w:r>
-      <w:r>
-        <w:rPr>
-          <w:rFonts w:hint="eastAsia"/>
-        </w:rPr>
-        <w:t>。</w:t>
-      </w:r>
-    </w:p>
-    <w:p>
-      <w:pPr>
-        <w:ind w:firstLine="420"/>
-      </w:pPr>
-      <w:r>
-        <w:t>但是</w:t>
-      </w:r>
-      <w:r>
-        <w:t>append only</w:t>
-      </w:r>
-      <w:r>
-        <w:t>的方式会带来一些问题：</w:t>
-      </w:r>
-    </w:p>
-    <w:p>
-      <w:pPr>
-        <w:ind w:firstLine="420"/>
+        <w:t>B+Tree</w:t>
+      </w:r>
+      <w:proofErr w:type="spellEnd"/>
+      <w:r>
         <w:rPr>
           <w:b/>
           <w:bCs/>
           <w:color w:val="FF0000"/>
           <w:u w:val="single"/>
         </w:rPr>
-      </w:pPr>
-      <w:r>
-        <w:rPr>
-          <w:rFonts w:hint="eastAsia"/>
+        <w:t xml:space="preserve"> </w:t>
+      </w:r>
+      <w:r>
+        <w:rPr>
           <w:b/>
           <w:bCs/>
           <w:color w:val="FF0000"/>
           <w:u w:val="single"/>
         </w:rPr>
-        <w:t>1</w:t>
-      </w:r>
-      <w:r>
-        <w:rPr>
-          <w:rFonts w:hint="eastAsia"/>
+        <w:t>同样有写放大的问题）</w:t>
+      </w:r>
+      <w:r>
+        <w:t>。</w:t>
+      </w:r>
+    </w:p>
+    <w:p>
+      <w:pPr>
+        <w:pStyle w:val="2"/>
+      </w:pPr>
+      <w:r>
+        <w:t>如何优化写性能</w:t>
+      </w:r>
+    </w:p>
+    <w:p>
+      <w:pPr>
+        <w:ind w:firstLine="420"/>
+      </w:pPr>
+      <w:r>
+        <w:t>如果我们对写性能特别敏感，我们最好怎么做？</w:t>
+      </w:r>
+    </w:p>
+    <w:p>
+      <w:pPr>
+        <w:ind w:firstLine="420"/>
+      </w:pPr>
+      <w:r>
+        <w:t>Append only</w:t>
+      </w:r>
+      <w:r>
+        <w:t>：</w:t>
+      </w:r>
+      <w:r>
+        <w:rPr>
+          <w:color w:val="FF0000"/>
+        </w:rPr>
+        <w:t>所有写操作都是将数据添加到文件末尾。这样顺序写的性能是最好的，大约等于磁盘的理论速度</w:t>
+      </w:r>
+      <w:r>
+        <w:t>（无论是</w:t>
+      </w:r>
+      <w:r>
+        <w:t>SSD</w:t>
+      </w:r>
+      <w:r>
+        <w:t>还是</w:t>
+      </w:r>
+      <w:r>
+        <w:t>HDD</w:t>
+      </w:r>
+      <w:r>
+        <w:t>，顺序写性能都要明显由于随机写性能）。</w:t>
+      </w:r>
+    </w:p>
+    <w:p>
+      <w:pPr>
+        <w:ind w:firstLine="420"/>
+      </w:pPr>
+      <w:r>
+        <w:rPr>
+          <w:rFonts w:hint="eastAsia"/>
+        </w:rPr>
+        <w:t>注：</w:t>
+      </w:r>
+      <w:r>
+        <w:rPr>
+          <w:rFonts w:hint="eastAsia"/>
+        </w:rPr>
+        <w:t>GFS</w:t>
+      </w:r>
+      <w:r>
+        <w:rPr>
+          <w:rFonts w:hint="eastAsia"/>
+        </w:rPr>
+        <w:t>就是采用</w:t>
+      </w:r>
+      <w:r>
+        <w:rPr>
+          <w:rFonts w:hint="eastAsia"/>
+        </w:rPr>
+        <w:t>append only</w:t>
+      </w:r>
+      <w:r>
+        <w:rPr>
+          <w:rFonts w:hint="eastAsia"/>
+        </w:rPr>
+        <w:t>。</w:t>
+      </w:r>
+    </w:p>
+    <w:p>
+      <w:pPr>
+        <w:ind w:firstLine="420"/>
+      </w:pPr>
+      <w:r>
+        <w:t>但是</w:t>
+      </w:r>
+      <w:r>
+        <w:t>append only</w:t>
+      </w:r>
+      <w:r>
+        <w:t>的方式会带来一些问题：</w:t>
+      </w:r>
+    </w:p>
+    <w:p>
+      <w:pPr>
+        <w:ind w:firstLine="420"/>
+        <w:rPr>
           <w:b/>
           <w:bCs/>
           <w:color w:val="FF0000"/>
           <w:u w:val="single"/>
         </w:rPr>
-        <w:t>、</w:t>
-      </w:r>
-      <w:r>
-        <w:rPr>
+      </w:pPr>
+      <w:r>
+        <w:rPr>
+          <w:rFonts w:hint="eastAsia"/>
           <w:b/>
           <w:bCs/>
           <w:color w:val="FF0000"/>
           <w:u w:val="single"/>
         </w:rPr>
-        <w:t>不支持有序遍历。</w:t>
-      </w:r>
-    </w:p>
-    <w:p>
-      <w:pPr>
-        <w:ind w:firstLine="420"/>
-        <w:rPr>
+        <w:t>1</w:t>
+      </w:r>
+      <w:r>
+        <w:rPr>
+          <w:rFonts w:hint="eastAsia"/>
           <w:b/>
           <w:bCs/>
           <w:color w:val="FF0000"/>
           <w:u w:val="single"/>
         </w:rPr>
-      </w:pPr>
-      <w:r>
-        <w:rPr>
-          <w:rFonts w:hint="eastAsia"/>
+        <w:t>、</w:t>
+      </w:r>
+      <w:r>
+        <w:rPr>
           <w:b/>
           <w:bCs/>
           <w:color w:val="FF0000"/>
           <w:u w:val="single"/>
         </w:rPr>
-        <w:t>2</w:t>
-      </w:r>
-      <w:r>
-        <w:rPr>
-          <w:rFonts w:hint="eastAsia"/>
+        <w:t>不支持有序遍历。</w:t>
+      </w:r>
+    </w:p>
+    <w:p>
+      <w:pPr>
+        <w:ind w:firstLine="420"/>
+        <w:rPr>
           <w:b/>
           <w:bCs/>
           <w:color w:val="FF0000"/>
           <w:u w:val="single"/>
         </w:rPr>
-        <w:t>、</w:t>
-      </w:r>
-      <w:r>
-        <w:rPr>
+      </w:pPr>
+      <w:r>
+        <w:rPr>
+          <w:rFonts w:hint="eastAsia"/>
           <w:b/>
           <w:bCs/>
           <w:color w:val="FF0000"/>
           <w:u w:val="single"/>
         </w:rPr>
+        <w:t>2</w:t>
+      </w:r>
+      <w:r>
+        <w:rPr>
+          <w:rFonts w:hint="eastAsia"/>
+          <w:b/>
+          <w:bCs/>
+          <w:color w:val="FF0000"/>
+          <w:u w:val="single"/>
+        </w:rPr>
+        <w:t>、</w:t>
+      </w:r>
+      <w:r>
+        <w:rPr>
+          <w:b/>
+          <w:bCs/>
+          <w:color w:val="FF0000"/>
+          <w:u w:val="single"/>
+        </w:rPr>
         <w:t>需要垃圾回收（清理过期数据）。</w:t>
       </w:r>
     </w:p>
@@ -1091,7 +1111,15 @@
         <w:t>Get</w:t>
       </w:r>
       <w:r>
-        <w:t>）的时候从上往下一层层查找，所以</w:t>
+        <w:t>）的时候从上往下</w:t>
+      </w:r>
+      <w:proofErr w:type="gramStart"/>
+      <w:r>
+        <w:t>一</w:t>
+      </w:r>
+      <w:proofErr w:type="gramEnd"/>
+      <w:r>
+        <w:t>层层查找，所以</w:t>
       </w:r>
       <w:proofErr w:type="spellStart"/>
       <w:r>
@@ -1243,7 +1271,9 @@
     </w:p>
     <w:p>
       <w:pPr>
-        <w:ind w:firstLine="420"/>
+        <w:rPr>
+          <w:rFonts w:hint="eastAsia"/>
+        </w:rPr>
       </w:pPr>
     </w:p>
     <w:p>
@@ -1624,9 +1654,6 @@
     <w:p>
       <w:pPr>
         <w:ind w:firstLine="420"/>
-        <w:rPr>
-          <w:rFonts w:hint="eastAsia"/>
-        </w:rPr>
       </w:pPr>
       <w:r>
         <w:rPr>
@@ -1658,7 +1685,21 @@
         <w:rPr>
           <w:rFonts w:hint="eastAsia"/>
         </w:rPr>
-        <w:t>的操作接口简单，基本操作包括写记录、读记录以及删除记录。另外，</w:t>
+        <w:t>的操作接口简单，基本操作包括写记录、</w:t>
+      </w:r>
+      <w:proofErr w:type="gramStart"/>
+      <w:r>
+        <w:rPr>
+          <w:rFonts w:hint="eastAsia"/>
+        </w:rPr>
+        <w:t>读记录</w:t>
+      </w:r>
+      <w:proofErr w:type="gramEnd"/>
+      <w:r>
+        <w:rPr>
+          <w:rFonts w:hint="eastAsia"/>
+        </w:rPr>
+        <w:t>以及删除记录。另外，</w:t>
       </w:r>
       <w:proofErr w:type="spellStart"/>
       <w:r>
@@ -1730,6 +1771,11 @@
         </w:rPr>
         <w:t>参考：</w:t>
       </w:r>
+    </w:p>
+    <w:p>
+      <w:pPr>
+        <w:ind w:firstLine="420"/>
+      </w:pPr>
       <w:hyperlink r:id="rId9" w:history="1">
         <w:r>
           <w:rPr>
@@ -1739,6 +1785,274 @@
         </w:r>
       </w:hyperlink>
     </w:p>
+    <w:p>
+      <w:pPr>
+        <w:ind w:firstLine="420"/>
+      </w:pPr>
+      <w:hyperlink r:id="rId10" w:history="1">
+        <w:r>
+          <w:rPr>
+            <w:rStyle w:val="a8"/>
+          </w:rPr>
+          <w:t>https://www.lmlphp.com/user/8275/article/item/377231/</w:t>
+        </w:r>
+      </w:hyperlink>
+    </w:p>
+    <w:p>
+      <w:pPr>
+        <w:rPr>
+          <w:rFonts w:hint="eastAsia"/>
+        </w:rPr>
+      </w:pPr>
+    </w:p>
+    <w:p>
+      <w:pPr>
+        <w:pStyle w:val="2"/>
+      </w:pPr>
+      <w:r>
+        <w:rPr>
+          <w:rFonts w:hint="eastAsia"/>
+        </w:rPr>
+        <w:t>特点</w:t>
+      </w:r>
+    </w:p>
+    <w:p>
+      <w:r>
+        <w:tab/>
+      </w:r>
+      <w:r>
+        <w:rPr>
+          <w:rFonts w:hint="eastAsia"/>
+        </w:rPr>
+        <w:t>作为一个函数库，</w:t>
+      </w:r>
+      <w:proofErr w:type="spellStart"/>
+      <w:r>
+        <w:rPr>
+          <w:rFonts w:hint="eastAsia"/>
+        </w:rPr>
+        <w:t>LevelDB</w:t>
+      </w:r>
+      <w:proofErr w:type="spellEnd"/>
+      <w:r>
+        <w:rPr>
+          <w:rFonts w:hint="eastAsia"/>
+        </w:rPr>
+        <w:t>有以下特点：</w:t>
+      </w:r>
+    </w:p>
+    <w:p>
+      <w:pPr>
+        <w:ind w:firstLine="420"/>
+      </w:pPr>
+      <w:r>
+        <w:rPr>
+          <w:rFonts w:hint="eastAsia"/>
+        </w:rPr>
+        <w:t>键和值都是任意的字节数组；</w:t>
+      </w:r>
+    </w:p>
+    <w:p>
+      <w:pPr>
+        <w:ind w:firstLine="420"/>
+        <w:rPr>
+          <w:color w:val="FF0000"/>
+        </w:rPr>
+      </w:pPr>
+      <w:r>
+        <w:rPr>
+          <w:rFonts w:hint="eastAsia"/>
+          <w:color w:val="FF0000"/>
+        </w:rPr>
+        <w:t>数据以键的顺序存储；</w:t>
+      </w:r>
+    </w:p>
+    <w:p>
+      <w:pPr>
+        <w:ind w:firstLine="420"/>
+      </w:pPr>
+      <w:r>
+        <w:rPr>
+          <w:rFonts w:hint="eastAsia"/>
+        </w:rPr>
+        <w:t>可以使用定制的比较器定义排序的方式；</w:t>
+      </w:r>
+    </w:p>
+    <w:p>
+      <w:pPr>
+        <w:ind w:firstLine="420"/>
+      </w:pPr>
+      <w:r>
+        <w:rPr>
+          <w:rFonts w:hint="eastAsia"/>
+        </w:rPr>
+        <w:t>基本操作是</w:t>
+      </w:r>
+      <w:r>
+        <w:rPr>
+          <w:rFonts w:hint="eastAsia"/>
+        </w:rPr>
+        <w:t>Put(</w:t>
+      </w:r>
+      <w:proofErr w:type="spellStart"/>
+      <w:r>
+        <w:rPr>
+          <w:rFonts w:hint="eastAsia"/>
+        </w:rPr>
+        <w:t>key,value</w:t>
+      </w:r>
+      <w:proofErr w:type="spellEnd"/>
+      <w:r>
+        <w:rPr>
+          <w:rFonts w:hint="eastAsia"/>
+        </w:rPr>
+        <w:t>)</w:t>
+      </w:r>
+      <w:r>
+        <w:rPr>
+          <w:rFonts w:hint="eastAsia"/>
+        </w:rPr>
+        <w:t>、</w:t>
+      </w:r>
+      <w:r>
+        <w:rPr>
+          <w:rFonts w:hint="eastAsia"/>
+        </w:rPr>
+        <w:t xml:space="preserve"> Get(key)</w:t>
+      </w:r>
+      <w:r>
+        <w:rPr>
+          <w:rFonts w:hint="eastAsia"/>
+        </w:rPr>
+        <w:t>、</w:t>
+      </w:r>
+      <w:r>
+        <w:rPr>
+          <w:rFonts w:hint="eastAsia"/>
+        </w:rPr>
+        <w:t>Delete(key)</w:t>
+      </w:r>
+      <w:r>
+        <w:rPr>
+          <w:rFonts w:hint="eastAsia"/>
+        </w:rPr>
+        <w:t>；</w:t>
+      </w:r>
+    </w:p>
+    <w:p>
+      <w:pPr>
+        <w:ind w:firstLine="420"/>
+        <w:rPr>
+          <w:color w:val="FF0000"/>
+        </w:rPr>
+      </w:pPr>
+      <w:r>
+        <w:rPr>
+          <w:rFonts w:hint="eastAsia"/>
+          <w:color w:val="FF0000"/>
+        </w:rPr>
+        <w:t>一个原子的</w:t>
+      </w:r>
+      <w:r>
+        <w:rPr>
+          <w:rFonts w:hint="eastAsia"/>
+          <w:color w:val="FF0000"/>
+        </w:rPr>
+        <w:t>Batch</w:t>
+      </w:r>
+      <w:r>
+        <w:rPr>
+          <w:rFonts w:hint="eastAsia"/>
+          <w:color w:val="FF0000"/>
+        </w:rPr>
+        <w:t>中可以做多个改变；</w:t>
+      </w:r>
+    </w:p>
+    <w:p>
+      <w:pPr>
+        <w:ind w:firstLine="420"/>
+        <w:rPr>
+          <w:color w:val="FF0000"/>
+        </w:rPr>
+      </w:pPr>
+      <w:r>
+        <w:rPr>
+          <w:rFonts w:hint="eastAsia"/>
+          <w:color w:val="FF0000"/>
+        </w:rPr>
+        <w:t>支持</w:t>
+      </w:r>
+      <w:r>
+        <w:rPr>
+          <w:rFonts w:hint="eastAsia"/>
+          <w:color w:val="FF0000"/>
+        </w:rPr>
+        <w:t>Snapshot</w:t>
+      </w:r>
+      <w:r>
+        <w:rPr>
+          <w:rFonts w:hint="eastAsia"/>
+          <w:color w:val="FF0000"/>
+        </w:rPr>
+        <w:t>，用户可以建立一个一致性的视图；</w:t>
+      </w:r>
+    </w:p>
+    <w:p>
+      <w:pPr>
+        <w:ind w:firstLine="420"/>
+      </w:pPr>
+      <w:r>
+        <w:rPr>
+          <w:rFonts w:hint="eastAsia"/>
+        </w:rPr>
+        <w:t>可以正向和反向迭代；</w:t>
+      </w:r>
+    </w:p>
+    <w:p>
+      <w:pPr>
+        <w:ind w:firstLine="420"/>
+      </w:pPr>
+      <w:r>
+        <w:rPr>
+          <w:rFonts w:hint="eastAsia"/>
+        </w:rPr>
+        <w:t>支持</w:t>
+      </w:r>
+      <w:r>
+        <w:rPr>
+          <w:rFonts w:hint="eastAsia"/>
+        </w:rPr>
+        <w:t>snappy</w:t>
+      </w:r>
+      <w:r>
+        <w:rPr>
+          <w:rFonts w:hint="eastAsia"/>
+        </w:rPr>
+        <w:t>压缩数据；</w:t>
+      </w:r>
+    </w:p>
+    <w:p>
+      <w:pPr>
+        <w:ind w:firstLine="420"/>
+      </w:pPr>
+      <w:r>
+        <w:rPr>
+          <w:rFonts w:hint="eastAsia"/>
+        </w:rPr>
+        <w:t>操作系统相关操作被抽象，跨平台时可以定制这些接口；</w:t>
+      </w:r>
+    </w:p>
+    <w:p>
+      <w:pPr>
+        <w:ind w:firstLine="420"/>
+      </w:pPr>
+      <w:r>
+        <w:rPr>
+          <w:rFonts w:hint="eastAsia"/>
+        </w:rPr>
+        <w:t>同一时间只能由一个进程访问数据库，但是支持多线程访问。</w:t>
+      </w:r>
+    </w:p>
     <w:p/>
     <w:p>
       <w:pPr>
@@ -1748,268 +2062,10 @@
         <w:rPr>
           <w:rFonts w:hint="eastAsia"/>
         </w:rPr>
-        <w:t>特点</w:t>
-      </w:r>
-    </w:p>
-    <w:p>
-      <w:r>
-        <w:tab/>
-      </w:r>
-      <w:r>
-        <w:rPr>
-          <w:rFonts w:hint="eastAsia"/>
-        </w:rPr>
-        <w:t>作为一个函数库，</w:t>
-      </w:r>
-      <w:proofErr w:type="spellStart"/>
-      <w:r>
-        <w:rPr>
-          <w:rFonts w:hint="eastAsia"/>
-        </w:rPr>
-        <w:t>LevelDB</w:t>
-      </w:r>
-      <w:proofErr w:type="spellEnd"/>
-      <w:r>
-        <w:rPr>
-          <w:rFonts w:hint="eastAsia"/>
-        </w:rPr>
-        <w:t>有以下特点：</w:t>
-      </w:r>
-    </w:p>
-    <w:p>
-      <w:pPr>
-        <w:ind w:firstLine="420"/>
-      </w:pPr>
-      <w:r>
-        <w:rPr>
-          <w:rFonts w:hint="eastAsia"/>
-        </w:rPr>
-        <w:t>键和值都是任意的字节数组；</w:t>
-      </w:r>
-    </w:p>
-    <w:p>
-      <w:pPr>
-        <w:ind w:firstLine="420"/>
-        <w:rPr>
-          <w:color w:val="FF0000"/>
-        </w:rPr>
-      </w:pPr>
-      <w:r>
-        <w:rPr>
-          <w:rFonts w:hint="eastAsia"/>
-          <w:color w:val="FF0000"/>
-        </w:rPr>
-        <w:t>数据以键的顺序存储；</w:t>
-      </w:r>
-    </w:p>
-    <w:p>
-      <w:pPr>
-        <w:ind w:firstLine="420"/>
-      </w:pPr>
-      <w:r>
-        <w:rPr>
-          <w:rFonts w:hint="eastAsia"/>
-        </w:rPr>
-        <w:t>可以使用定制的比较器定义排序的方式；</w:t>
-      </w:r>
-    </w:p>
-    <w:p>
-      <w:pPr>
-        <w:ind w:firstLine="420"/>
-      </w:pPr>
-      <w:r>
-        <w:rPr>
-          <w:rFonts w:hint="eastAsia"/>
-        </w:rPr>
-        <w:t>基本操作是</w:t>
-      </w:r>
-      <w:r>
-        <w:rPr>
-          <w:rFonts w:hint="eastAsia"/>
-        </w:rPr>
-        <w:t>Put(</w:t>
-      </w:r>
-      <w:proofErr w:type="spellStart"/>
-      <w:r>
-        <w:rPr>
-          <w:rFonts w:hint="eastAsia"/>
-        </w:rPr>
-        <w:t>key,value</w:t>
-      </w:r>
-      <w:proofErr w:type="spellEnd"/>
-      <w:r>
-        <w:rPr>
-          <w:rFonts w:hint="eastAsia"/>
-        </w:rPr>
-        <w:t>)</w:t>
-      </w:r>
-      <w:r>
-        <w:rPr>
-          <w:rFonts w:hint="eastAsia"/>
-        </w:rPr>
-        <w:t>、</w:t>
-      </w:r>
-      <w:r>
-        <w:rPr>
-          <w:rFonts w:hint="eastAsia"/>
-        </w:rPr>
-        <w:t xml:space="preserve"> Get(key)</w:t>
-      </w:r>
-      <w:r>
-        <w:rPr>
-          <w:rFonts w:hint="eastAsia"/>
-        </w:rPr>
-        <w:t>、</w:t>
-      </w:r>
-      <w:r>
-        <w:rPr>
-          <w:rFonts w:hint="eastAsia"/>
-        </w:rPr>
-        <w:t>Delete(key)</w:t>
-      </w:r>
-      <w:r>
-        <w:rPr>
-          <w:rFonts w:hint="eastAsia"/>
-        </w:rPr>
-        <w:t>；</w:t>
-      </w:r>
-    </w:p>
-    <w:p>
-      <w:pPr>
-        <w:ind w:firstLine="420"/>
-        <w:rPr>
-          <w:color w:val="FF0000"/>
-        </w:rPr>
-      </w:pPr>
-      <w:r>
-        <w:rPr>
-          <w:rFonts w:hint="eastAsia"/>
-          <w:color w:val="FF0000"/>
-        </w:rPr>
-        <w:t>一个原子的</w:t>
-      </w:r>
-      <w:r>
-        <w:rPr>
-          <w:rFonts w:hint="eastAsia"/>
-          <w:color w:val="FF0000"/>
-        </w:rPr>
-        <w:t>Batch</w:t>
-      </w:r>
-      <w:r>
-        <w:rPr>
-          <w:rFonts w:hint="eastAsia"/>
-          <w:color w:val="FF0000"/>
-        </w:rPr>
-        <w:t>中可以做多个改变；</w:t>
-      </w:r>
-    </w:p>
-    <w:p>
-      <w:pPr>
-        <w:ind w:firstLine="420"/>
-        <w:rPr>
-          <w:color w:val="FF0000"/>
-        </w:rPr>
-      </w:pPr>
-      <w:r>
-        <w:rPr>
-          <w:rFonts w:hint="eastAsia"/>
-          <w:color w:val="FF0000"/>
-        </w:rPr>
-        <w:t>支持</w:t>
-      </w:r>
-      <w:r>
-        <w:rPr>
-          <w:rFonts w:hint="eastAsia"/>
-          <w:color w:val="FF0000"/>
-        </w:rPr>
-        <w:t>Snapshot</w:t>
-      </w:r>
-      <w:r>
-        <w:rPr>
-          <w:rFonts w:hint="eastAsia"/>
-          <w:color w:val="FF0000"/>
-        </w:rPr>
-        <w:t>，用户可以建立一个一致性的视图；</w:t>
-      </w:r>
-    </w:p>
-    <w:p>
-      <w:pPr>
-        <w:ind w:firstLine="420"/>
-      </w:pPr>
-      <w:r>
-        <w:rPr>
-          <w:rFonts w:hint="eastAsia"/>
-        </w:rPr>
-        <w:t>可以正向和反向迭代；</w:t>
-      </w:r>
-    </w:p>
-    <w:p>
-      <w:pPr>
-        <w:ind w:firstLine="420"/>
-      </w:pPr>
-      <w:r>
-        <w:rPr>
-          <w:rFonts w:hint="eastAsia"/>
-        </w:rPr>
-        <w:t>支持</w:t>
-      </w:r>
-      <w:r>
-        <w:rPr>
-          <w:rFonts w:hint="eastAsia"/>
-        </w:rPr>
-        <w:t>snappy</w:t>
-      </w:r>
-      <w:r>
-        <w:rPr>
-          <w:rFonts w:hint="eastAsia"/>
-        </w:rPr>
-        <w:t>压缩数据；</w:t>
-      </w:r>
-    </w:p>
-    <w:p>
-      <w:pPr>
-        <w:ind w:firstLine="420"/>
-      </w:pPr>
-      <w:r>
-        <w:rPr>
-          <w:rFonts w:hint="eastAsia"/>
-        </w:rPr>
-        <w:t>操作系统相关操作被抽象，跨平台时可以定制这些接口；</w:t>
-      </w:r>
-    </w:p>
-    <w:p>
-      <w:pPr>
-        <w:ind w:firstLine="420"/>
-        <w:rPr>
-          <w:rFonts w:hint="eastAsia"/>
-        </w:rPr>
-      </w:pPr>
-      <w:r>
-        <w:rPr>
-          <w:rFonts w:hint="eastAsia"/>
-        </w:rPr>
-        <w:t>同一时间只能由一个进程访问数据库，但是支持多线程访问。</w:t>
+        <w:t>功能特性</w:t>
       </w:r>
     </w:p>
     <w:p/>
-    <w:p>
-      <w:pPr>
-        <w:pStyle w:val="2"/>
-      </w:pPr>
-      <w:r>
-        <w:rPr>
-          <w:rFonts w:hint="eastAsia"/>
-        </w:rPr>
-        <w:t>功能特性</w:t>
-      </w:r>
-    </w:p>
-    <w:p>
-      <w:pPr>
-        <w:rPr>
-          <w:rFonts w:hint="eastAsia"/>
-        </w:rPr>
-      </w:pPr>
-    </w:p>
     <w:p>
       <w:pPr>
         <w:pStyle w:val="2"/>
@@ -2294,6 +2350,7 @@
         <w:t>WAL</w:t>
       </w:r>
       <w:r>
+        <w:lastRenderedPageBreak/>
         <w:t>文件，因为</w:t>
       </w:r>
       <w:r>
@@ -2320,172 +2377,917 @@
         <w:rPr>
           <w:rFonts w:hint="eastAsia"/>
         </w:rPr>
+        <w:t>编译安装</w:t>
+      </w:r>
+    </w:p>
+    <w:p>
+      <w:pPr>
+        <w:ind w:firstLine="420"/>
+      </w:pPr>
+      <w:r>
+        <w:rPr>
+          <w:rFonts w:hint="eastAsia"/>
+        </w:rPr>
+        <w:t>要使用</w:t>
+      </w:r>
+      <w:proofErr w:type="spellStart"/>
+      <w:r>
+        <w:rPr>
+          <w:rFonts w:hint="eastAsia"/>
+        </w:rPr>
+        <w:t>LevelDB</w:t>
+      </w:r>
+      <w:proofErr w:type="spellEnd"/>
+      <w:r>
+        <w:rPr>
+          <w:rFonts w:hint="eastAsia"/>
+        </w:rPr>
+        <w:t>，必须先要编译安装函数库。</w:t>
+      </w:r>
+      <w:proofErr w:type="spellStart"/>
+      <w:r>
+        <w:rPr>
+          <w:rFonts w:hint="eastAsia"/>
+        </w:rPr>
+        <w:t>LevelDB</w:t>
+      </w:r>
+      <w:proofErr w:type="spellEnd"/>
+      <w:r>
+        <w:rPr>
+          <w:rFonts w:hint="eastAsia"/>
+        </w:rPr>
+        <w:t>使用了</w:t>
+      </w:r>
+      <w:proofErr w:type="spellStart"/>
+      <w:r>
+        <w:rPr>
+          <w:rFonts w:hint="eastAsia"/>
+        </w:rPr>
+        <w:t>cmake</w:t>
+      </w:r>
+      <w:proofErr w:type="spellEnd"/>
+      <w:r>
+        <w:rPr>
+          <w:rFonts w:hint="eastAsia"/>
+        </w:rPr>
+        <w:t>，需要安装</w:t>
+      </w:r>
+      <w:proofErr w:type="spellStart"/>
+      <w:r>
+        <w:rPr>
+          <w:rFonts w:hint="eastAsia"/>
+        </w:rPr>
+        <w:t>cmake</w:t>
+      </w:r>
+      <w:proofErr w:type="spellEnd"/>
+      <w:r>
+        <w:rPr>
+          <w:rFonts w:hint="eastAsia"/>
+        </w:rPr>
+        <w:t>，可以根据需要，安装</w:t>
+      </w:r>
+      <w:r>
+        <w:rPr>
+          <w:rFonts w:hint="eastAsia"/>
+          <w:color w:val="FF0000"/>
+        </w:rPr>
+        <w:t>snappy</w:t>
+      </w:r>
+      <w:r>
+        <w:rPr>
+          <w:rFonts w:hint="eastAsia"/>
+          <w:color w:val="FF0000"/>
+        </w:rPr>
+        <w:t>、</w:t>
+      </w:r>
+      <w:r>
+        <w:rPr>
+          <w:rFonts w:hint="eastAsia"/>
+          <w:color w:val="FF0000"/>
+        </w:rPr>
+        <w:t>crc32c</w:t>
+      </w:r>
+      <w:r>
+        <w:rPr>
+          <w:rFonts w:hint="eastAsia"/>
+          <w:color w:val="FF0000"/>
+        </w:rPr>
+        <w:t>和</w:t>
+      </w:r>
+      <w:proofErr w:type="spellStart"/>
+      <w:r>
+        <w:rPr>
+          <w:rFonts w:hint="eastAsia"/>
+          <w:color w:val="FF0000"/>
+        </w:rPr>
+        <w:t>tcmalloc</w:t>
+      </w:r>
+      <w:proofErr w:type="spellEnd"/>
+      <w:r>
+        <w:rPr>
+          <w:rFonts w:hint="eastAsia"/>
+        </w:rPr>
+        <w:t>。通过执行以下几个步骤，就可以安装函数库了：</w:t>
+      </w:r>
+    </w:p>
+    <w:p>
+      <w:pPr>
+        <w:ind w:firstLine="420"/>
+      </w:pPr>
+      <w:proofErr w:type="spellStart"/>
+      <w:r>
+        <w:rPr>
+          <w:rFonts w:hint="eastAsia"/>
+        </w:rPr>
+        <w:t>mkdir</w:t>
+      </w:r>
+      <w:proofErr w:type="spellEnd"/>
+      <w:r>
+        <w:rPr>
+          <w:rFonts w:hint="eastAsia"/>
+        </w:rPr>
+        <w:t xml:space="preserve"> -p build &amp;&amp; cd build</w:t>
+      </w:r>
+    </w:p>
+    <w:p>
+      <w:pPr>
+        <w:ind w:firstLine="420"/>
+      </w:pPr>
+      <w:proofErr w:type="spellStart"/>
+      <w:r>
+        <w:t>cmake</w:t>
+      </w:r>
+      <w:proofErr w:type="spellEnd"/>
+      <w:r>
+        <w:t xml:space="preserve"> -DCMAKE_BUILD_TYPE=Release</w:t>
+      </w:r>
+      <w:proofErr w:type="gramStart"/>
+      <w:r>
+        <w:t xml:space="preserve"> ..</w:t>
+      </w:r>
+      <w:proofErr w:type="gramEnd"/>
+      <w:r>
+        <w:t xml:space="preserve"> &amp;&amp; </w:t>
+      </w:r>
+      <w:proofErr w:type="spellStart"/>
+      <w:r>
+        <w:t>cmake</w:t>
+      </w:r>
+      <w:proofErr w:type="spellEnd"/>
+      <w:r>
+        <w:t xml:space="preserve"> --</w:t>
+      </w:r>
+      <w:proofErr w:type="gramStart"/>
+      <w:r>
+        <w:t>build .</w:t>
+      </w:r>
+      <w:proofErr w:type="gramEnd"/>
+    </w:p>
+    <w:p>
+      <w:pPr>
+        <w:ind w:firstLine="420"/>
+      </w:pPr>
+      <w:r>
+        <w:t>make install</w:t>
+      </w:r>
+    </w:p>
+    <w:p/>
+    <w:p>
+      <w:pPr>
+        <w:pStyle w:val="1"/>
+      </w:pPr>
+      <w:r>
+        <w:rPr>
+          <w:rFonts w:hint="eastAsia"/>
+        </w:rPr>
+        <w:t>源码</w:t>
+      </w:r>
+    </w:p>
+    <w:p>
+      <w:pPr>
+        <w:ind w:firstLine="420"/>
+      </w:pPr>
+      <w:r>
+        <w:rPr>
+          <w:rFonts w:hint="eastAsia"/>
+        </w:rPr>
+        <w:t>根目录下面有几个主要的目录：</w:t>
+      </w:r>
+    </w:p>
+    <w:p>
+      <w:pPr>
+        <w:ind w:firstLine="420"/>
+      </w:pPr>
+      <w:r>
+        <w:rPr>
+          <w:rFonts w:hint="eastAsia"/>
+        </w:rPr>
+        <w:t xml:space="preserve">include: </w:t>
+      </w:r>
+      <w:r>
+        <w:rPr>
+          <w:rFonts w:hint="eastAsia"/>
+        </w:rPr>
+        <w:t>函数库的头文件</w:t>
+      </w:r>
+    </w:p>
+    <w:p>
+      <w:pPr>
+        <w:ind w:firstLine="420"/>
+        <w:rPr>
+          <w:color w:val="FF0000"/>
+        </w:rPr>
+      </w:pPr>
+      <w:r>
+        <w:rPr>
+          <w:rFonts w:hint="eastAsia"/>
+          <w:color w:val="FF0000"/>
+        </w:rPr>
+        <w:t xml:space="preserve">port: </w:t>
+      </w:r>
+      <w:r>
+        <w:rPr>
+          <w:rFonts w:hint="eastAsia"/>
+          <w:color w:val="FF0000"/>
+        </w:rPr>
+        <w:t>可移植性相关的功能</w:t>
+      </w:r>
+    </w:p>
+    <w:p>
+      <w:pPr>
+        <w:ind w:firstLine="420"/>
+      </w:pPr>
+      <w:r>
+        <w:rPr>
+          <w:rFonts w:hint="eastAsia"/>
+        </w:rPr>
+        <w:t xml:space="preserve">util: </w:t>
+      </w:r>
+      <w:r>
+        <w:rPr>
+          <w:rFonts w:hint="eastAsia"/>
+        </w:rPr>
+        <w:t>项目用到的一些功能函数</w:t>
+      </w:r>
+    </w:p>
+    <w:p>
+      <w:pPr>
+        <w:ind w:firstLine="420"/>
+        <w:rPr>
+          <w:color w:val="FF0000"/>
+        </w:rPr>
+      </w:pPr>
+      <w:r>
+        <w:rPr>
+          <w:rFonts w:hint="eastAsia"/>
+          <w:color w:val="FF0000"/>
+        </w:rPr>
+        <w:t xml:space="preserve">table: </w:t>
+      </w:r>
+      <w:proofErr w:type="spellStart"/>
+      <w:r>
+        <w:rPr>
+          <w:rFonts w:hint="eastAsia"/>
+          <w:color w:val="FF0000"/>
+        </w:rPr>
+        <w:t>SSTable</w:t>
+      </w:r>
+      <w:proofErr w:type="spellEnd"/>
+      <w:r>
+        <w:rPr>
+          <w:rFonts w:hint="eastAsia"/>
+          <w:color w:val="FF0000"/>
+        </w:rPr>
+        <w:t>的实现</w:t>
+      </w:r>
+    </w:p>
+    <w:p>
+      <w:pPr>
+        <w:ind w:firstLine="420"/>
+        <w:rPr>
+          <w:color w:val="FF0000"/>
+        </w:rPr>
+      </w:pPr>
+      <w:proofErr w:type="spellStart"/>
+      <w:r>
+        <w:rPr>
+          <w:rFonts w:hint="eastAsia"/>
+          <w:color w:val="FF0000"/>
+        </w:rPr>
+        <w:t>db</w:t>
+      </w:r>
+      <w:proofErr w:type="spellEnd"/>
+      <w:r>
+        <w:rPr>
+          <w:rFonts w:hint="eastAsia"/>
+          <w:color w:val="FF0000"/>
+        </w:rPr>
+        <w:t xml:space="preserve">: </w:t>
+      </w:r>
+      <w:r>
+        <w:rPr>
+          <w:rFonts w:hint="eastAsia"/>
+          <w:color w:val="FF0000"/>
+        </w:rPr>
+        <w:t>数据库实现，版本管理，</w:t>
+      </w:r>
+      <w:r>
+        <w:rPr>
+          <w:rFonts w:hint="eastAsia"/>
+          <w:color w:val="FF0000"/>
+        </w:rPr>
+        <w:t>Compaction</w:t>
+      </w:r>
+      <w:r>
+        <w:rPr>
+          <w:rFonts w:hint="eastAsia"/>
+          <w:color w:val="FF0000"/>
+        </w:rPr>
+        <w:t>，</w:t>
+      </w:r>
+      <w:r>
+        <w:rPr>
+          <w:rFonts w:hint="eastAsia"/>
+          <w:color w:val="FF0000"/>
+        </w:rPr>
+        <w:t>WAL</w:t>
+      </w:r>
+      <w:r>
+        <w:rPr>
+          <w:rFonts w:hint="eastAsia"/>
+          <w:color w:val="FF0000"/>
+        </w:rPr>
+        <w:t>和</w:t>
+      </w:r>
+      <w:proofErr w:type="spellStart"/>
+      <w:r>
+        <w:rPr>
+          <w:rFonts w:hint="eastAsia"/>
+          <w:color w:val="FF0000"/>
+        </w:rPr>
+        <w:t>MemTable</w:t>
+      </w:r>
+      <w:proofErr w:type="spellEnd"/>
+      <w:r>
+        <w:rPr>
+          <w:rFonts w:hint="eastAsia"/>
+          <w:color w:val="FF0000"/>
+        </w:rPr>
+        <w:t>实现</w:t>
+      </w:r>
+    </w:p>
+    <w:p>
+      <w:pPr>
+        <w:ind w:firstLine="420"/>
+      </w:pPr>
+    </w:p>
+    <w:p>
+      <w:pPr>
+        <w:ind w:firstLine="420"/>
+      </w:pPr>
+      <w:proofErr w:type="spellStart"/>
+      <w:r>
+        <w:rPr>
+          <w:rFonts w:hint="eastAsia"/>
+        </w:rPr>
+        <w:t>LevelDB</w:t>
+      </w:r>
+      <w:proofErr w:type="spellEnd"/>
+      <w:r>
+        <w:rPr>
+          <w:rFonts w:hint="eastAsia"/>
+        </w:rPr>
+        <w:t>作为函数库，对外提供的接口文件及功能如下：</w:t>
+      </w:r>
+    </w:p>
+    <w:p>
+      <w:pPr>
+        <w:ind w:firstLine="420"/>
+      </w:pPr>
+      <w:proofErr w:type="spellStart"/>
+      <w:r>
+        <w:rPr>
+          <w:rFonts w:hint="eastAsia"/>
+        </w:rPr>
+        <w:t>cache.h</w:t>
+      </w:r>
+      <w:proofErr w:type="spellEnd"/>
+      <w:r>
+        <w:rPr>
+          <w:rFonts w:hint="eastAsia"/>
+        </w:rPr>
+        <w:t xml:space="preserve">: </w:t>
+      </w:r>
+      <w:r>
+        <w:rPr>
+          <w:rFonts w:hint="eastAsia"/>
+        </w:rPr>
+        <w:t>缓存接口，提供了默认的</w:t>
+      </w:r>
+      <w:r>
+        <w:rPr>
+          <w:rFonts w:hint="eastAsia"/>
+        </w:rPr>
+        <w:t>LRU</w:t>
+      </w:r>
+      <w:r>
+        <w:rPr>
+          <w:rFonts w:hint="eastAsia"/>
+        </w:rPr>
+        <w:t>缓存，也可以自己实现缓存</w:t>
+      </w:r>
+    </w:p>
+    <w:p>
+      <w:pPr>
+        <w:ind w:firstLine="420"/>
+      </w:pPr>
+      <w:proofErr w:type="spellStart"/>
+      <w:r>
+        <w:rPr>
+          <w:rFonts w:hint="eastAsia"/>
+        </w:rPr>
+        <w:t>comparator.h</w:t>
+      </w:r>
+      <w:proofErr w:type="spellEnd"/>
+      <w:r>
+        <w:rPr>
+          <w:rFonts w:hint="eastAsia"/>
+        </w:rPr>
+        <w:t xml:space="preserve">: </w:t>
+      </w:r>
+      <w:r>
+        <w:rPr>
+          <w:rFonts w:hint="eastAsia"/>
+        </w:rPr>
+        <w:t>定以数据库比较器的接口，用来比较键，可以使用默认的基于字节的比较，可以定义自己的比较器</w:t>
+      </w:r>
+    </w:p>
+    <w:p>
+      <w:pPr>
+        <w:ind w:firstLine="420"/>
+      </w:pPr>
+      <w:proofErr w:type="spellStart"/>
+      <w:r>
+        <w:rPr>
+          <w:rFonts w:hint="eastAsia"/>
+        </w:rPr>
+        <w:t>dumpfile.h</w:t>
+      </w:r>
+      <w:proofErr w:type="spellEnd"/>
+      <w:r>
+        <w:rPr>
+          <w:rFonts w:hint="eastAsia"/>
+        </w:rPr>
+        <w:t xml:space="preserve">: </w:t>
+      </w:r>
+      <w:r>
+        <w:rPr>
+          <w:rFonts w:hint="eastAsia"/>
+        </w:rPr>
+        <w:t>以可读文本形式导出一个文件，调试使用</w:t>
+      </w:r>
+    </w:p>
+    <w:p>
+      <w:pPr>
+        <w:ind w:firstLine="420"/>
+      </w:pPr>
+      <w:proofErr w:type="spellStart"/>
+      <w:r>
+        <w:rPr>
+          <w:rFonts w:hint="eastAsia"/>
+        </w:rPr>
+        <w:t>export.h</w:t>
+      </w:r>
+      <w:proofErr w:type="spellEnd"/>
+      <w:r>
+        <w:rPr>
+          <w:rFonts w:hint="eastAsia"/>
+        </w:rPr>
+        <w:t xml:space="preserve">: </w:t>
+      </w:r>
+      <w:r>
+        <w:rPr>
+          <w:rFonts w:hint="eastAsia"/>
+        </w:rPr>
+        <w:t>可移植性相关</w:t>
+      </w:r>
+      <w:r>
+        <w:rPr>
+          <w:rFonts w:hint="eastAsia"/>
+        </w:rPr>
+        <w:t xml:space="preserve">         </w:t>
+      </w:r>
+    </w:p>
+    <w:p>
+      <w:pPr>
+        <w:ind w:firstLine="420"/>
+      </w:pPr>
+      <w:proofErr w:type="spellStart"/>
+      <w:r>
+        <w:rPr>
+          <w:rFonts w:hint="eastAsia"/>
+        </w:rPr>
+        <w:t>iterator.h</w:t>
+      </w:r>
+      <w:proofErr w:type="spellEnd"/>
+      <w:r>
+        <w:rPr>
+          <w:rFonts w:hint="eastAsia"/>
+        </w:rPr>
+        <w:t xml:space="preserve">: </w:t>
+      </w:r>
+      <w:r>
+        <w:rPr>
+          <w:rFonts w:hint="eastAsia"/>
+        </w:rPr>
+        <w:t>迭代器接口</w:t>
+      </w:r>
+    </w:p>
+    <w:p>
+      <w:pPr>
+        <w:ind w:firstLine="420"/>
+      </w:pPr>
+      <w:proofErr w:type="spellStart"/>
+      <w:r>
+        <w:rPr>
+          <w:rFonts w:hint="eastAsia"/>
+        </w:rPr>
+        <w:t>slice.h</w:t>
+      </w:r>
+      <w:proofErr w:type="spellEnd"/>
+      <w:r>
+        <w:rPr>
+          <w:rFonts w:hint="eastAsia"/>
+        </w:rPr>
+        <w:t xml:space="preserve">: </w:t>
+      </w:r>
+      <w:r>
+        <w:rPr>
+          <w:rFonts w:hint="eastAsia"/>
+        </w:rPr>
+        <w:t>实现一个字符串，存储指针和长度，指向字符串</w:t>
+      </w:r>
+    </w:p>
+    <w:p>
+      <w:pPr>
+        <w:ind w:firstLine="420"/>
+      </w:pPr>
+      <w:proofErr w:type="spellStart"/>
+      <w:r>
+        <w:rPr>
+          <w:rFonts w:hint="eastAsia"/>
+        </w:rPr>
+        <w:t>table_builder.h</w:t>
+      </w:r>
+      <w:proofErr w:type="spellEnd"/>
+      <w:r>
+        <w:rPr>
+          <w:rFonts w:hint="eastAsia"/>
+        </w:rPr>
+        <w:t xml:space="preserve">: </w:t>
+      </w:r>
+      <w:r>
+        <w:rPr>
+          <w:rFonts w:hint="eastAsia"/>
+        </w:rPr>
+        <w:t>构造一个</w:t>
+      </w:r>
+      <w:proofErr w:type="spellStart"/>
+      <w:r>
+        <w:rPr>
+          <w:rFonts w:hint="eastAsia"/>
+        </w:rPr>
+        <w:t>SSTable</w:t>
+      </w:r>
+      <w:proofErr w:type="spellEnd"/>
+    </w:p>
+    <w:p>
+      <w:pPr>
+        <w:ind w:firstLine="420"/>
+        <w:rPr>
+          <w:color w:val="FF0000"/>
+        </w:rPr>
+      </w:pPr>
+      <w:proofErr w:type="spellStart"/>
+      <w:r>
+        <w:rPr>
+          <w:rFonts w:hint="eastAsia"/>
+          <w:color w:val="FF0000"/>
+        </w:rPr>
+        <w:t>write_batch.h</w:t>
+      </w:r>
+      <w:proofErr w:type="spellEnd"/>
+      <w:r>
+        <w:rPr>
+          <w:rFonts w:hint="eastAsia"/>
+          <w:color w:val="FF0000"/>
+        </w:rPr>
+        <w:t xml:space="preserve">: </w:t>
+      </w:r>
+      <w:r>
+        <w:rPr>
+          <w:rFonts w:hint="eastAsia"/>
+          <w:color w:val="FF0000"/>
+        </w:rPr>
+        <w:t>实现批量写入的接口</w:t>
+      </w:r>
+    </w:p>
+    <w:p>
+      <w:pPr>
+        <w:ind w:firstLine="420"/>
+      </w:pPr>
+      <w:proofErr w:type="spellStart"/>
+      <w:r>
+        <w:rPr>
+          <w:rFonts w:hint="eastAsia"/>
+        </w:rPr>
+        <w:t>c.h</w:t>
+      </w:r>
+      <w:proofErr w:type="spellEnd"/>
+      <w:r>
+        <w:rPr>
+          <w:rFonts w:hint="eastAsia"/>
+        </w:rPr>
+        <w:t xml:space="preserve">: </w:t>
+      </w:r>
+      <w:r>
+        <w:rPr>
+          <w:rFonts w:hint="eastAsia"/>
+        </w:rPr>
+        <w:t>实现</w:t>
+      </w:r>
+      <w:r>
+        <w:rPr>
+          <w:rFonts w:hint="eastAsia"/>
+        </w:rPr>
+        <w:t>C</w:t>
+      </w:r>
+      <w:r>
+        <w:rPr>
+          <w:rFonts w:hint="eastAsia"/>
+        </w:rPr>
+        <w:t>语言相关的接口</w:t>
+      </w:r>
+    </w:p>
+    <w:p>
+      <w:pPr>
+        <w:ind w:firstLine="420"/>
+      </w:pPr>
+      <w:proofErr w:type="spellStart"/>
+      <w:r>
+        <w:rPr>
+          <w:rFonts w:hint="eastAsia"/>
+        </w:rPr>
         <w:lastRenderedPageBreak/>
-        <w:t>编译安装</w:t>
-      </w:r>
-    </w:p>
-    <w:p>
-      <w:pPr>
-        <w:ind w:firstLine="420"/>
-      </w:pPr>
-      <w:r>
-        <w:rPr>
-          <w:rFonts w:hint="eastAsia"/>
-        </w:rPr>
-        <w:t>要使用</w:t>
-      </w:r>
-      <w:proofErr w:type="spellStart"/>
-      <w:r>
-        <w:rPr>
-          <w:rFonts w:hint="eastAsia"/>
-        </w:rPr>
-        <w:t>LevelDB</w:t>
-      </w:r>
-      <w:proofErr w:type="spellEnd"/>
-      <w:r>
-        <w:rPr>
-          <w:rFonts w:hint="eastAsia"/>
-        </w:rPr>
-        <w:t>，必须先要编译安装函数库。</w:t>
-      </w:r>
-      <w:proofErr w:type="spellStart"/>
-      <w:r>
-        <w:rPr>
-          <w:rFonts w:hint="eastAsia"/>
-        </w:rPr>
-        <w:t>LevelDB</w:t>
-      </w:r>
-      <w:proofErr w:type="spellEnd"/>
-      <w:r>
-        <w:rPr>
-          <w:rFonts w:hint="eastAsia"/>
-        </w:rPr>
-        <w:t>使用了</w:t>
-      </w:r>
-      <w:proofErr w:type="spellStart"/>
-      <w:r>
-        <w:rPr>
-          <w:rFonts w:hint="eastAsia"/>
-        </w:rPr>
-        <w:t>cmake</w:t>
-      </w:r>
-      <w:proofErr w:type="spellEnd"/>
-      <w:r>
-        <w:rPr>
-          <w:rFonts w:hint="eastAsia"/>
-        </w:rPr>
-        <w:t>，需要安装</w:t>
-      </w:r>
-      <w:proofErr w:type="spellStart"/>
-      <w:r>
-        <w:rPr>
-          <w:rFonts w:hint="eastAsia"/>
-        </w:rPr>
-        <w:t>cmake</w:t>
-      </w:r>
-      <w:proofErr w:type="spellEnd"/>
-      <w:r>
-        <w:rPr>
-          <w:rFonts w:hint="eastAsia"/>
-        </w:rPr>
-        <w:t>，可以根据需要，安装</w:t>
-      </w:r>
-      <w:r>
-        <w:rPr>
-          <w:rFonts w:hint="eastAsia"/>
-          <w:color w:val="FF0000"/>
-        </w:rPr>
-        <w:t>snappy</w:t>
-      </w:r>
-      <w:r>
-        <w:rPr>
-          <w:rFonts w:hint="eastAsia"/>
-          <w:color w:val="FF0000"/>
-        </w:rPr>
-        <w:t>、</w:t>
-      </w:r>
-      <w:r>
-        <w:rPr>
-          <w:rFonts w:hint="eastAsia"/>
-          <w:color w:val="FF0000"/>
-        </w:rPr>
-        <w:t>crc32c</w:t>
-      </w:r>
-      <w:r>
-        <w:rPr>
-          <w:rFonts w:hint="eastAsia"/>
-          <w:color w:val="FF0000"/>
-        </w:rPr>
-        <w:t>和</w:t>
-      </w:r>
-      <w:proofErr w:type="spellStart"/>
-      <w:r>
-        <w:rPr>
-          <w:rFonts w:hint="eastAsia"/>
-          <w:color w:val="FF0000"/>
-        </w:rPr>
-        <w:t>tcmalloc</w:t>
-      </w:r>
-      <w:proofErr w:type="spellEnd"/>
-      <w:r>
-        <w:rPr>
-          <w:rFonts w:hint="eastAsia"/>
-        </w:rPr>
-        <w:t>。通过执行以下几个步骤，就可以安装函数库了：</w:t>
-      </w:r>
-    </w:p>
-    <w:p>
-      <w:pPr>
-        <w:ind w:firstLine="420"/>
-        <w:rPr>
-          <w:rFonts w:hint="eastAsia"/>
-        </w:rPr>
-      </w:pPr>
-      <w:proofErr w:type="spellStart"/>
-      <w:r>
-        <w:rPr>
-          <w:rFonts w:hint="eastAsia"/>
-        </w:rPr>
-        <w:t>mkdir</w:t>
-      </w:r>
-      <w:proofErr w:type="spellEnd"/>
-      <w:r>
-        <w:rPr>
-          <w:rFonts w:hint="eastAsia"/>
-        </w:rPr>
-        <w:t xml:space="preserve"> -p build &amp;&amp; cd build</w:t>
-      </w:r>
-    </w:p>
-    <w:p>
-      <w:pPr>
-        <w:ind w:firstLine="420"/>
-      </w:pPr>
-      <w:proofErr w:type="spellStart"/>
-      <w:r>
-        <w:t>cmake</w:t>
-      </w:r>
-      <w:proofErr w:type="spellEnd"/>
-      <w:r>
-        <w:t xml:space="preserve"> -DCMAKE_BUILD_TYPE=Release .. &amp;&amp; </w:t>
-      </w:r>
-      <w:proofErr w:type="spellStart"/>
-      <w:r>
-        <w:t>cmake</w:t>
-      </w:r>
-      <w:proofErr w:type="spellEnd"/>
-      <w:r>
-        <w:t xml:space="preserve"> --build .</w:t>
-      </w:r>
-    </w:p>
-    <w:p>
-      <w:pPr>
-        <w:ind w:firstLine="420"/>
-      </w:pPr>
-      <w:r>
-        <w:t>make install</w:t>
-      </w:r>
-    </w:p>
-    <w:p/>
+        <w:t>db.h</w:t>
+      </w:r>
+      <w:proofErr w:type="spellEnd"/>
+      <w:r>
+        <w:rPr>
+          <w:rFonts w:hint="eastAsia"/>
+        </w:rPr>
+        <w:t xml:space="preserve">: </w:t>
+      </w:r>
+      <w:r>
+        <w:rPr>
+          <w:rFonts w:hint="eastAsia"/>
+        </w:rPr>
+        <w:t>操作数据库的主要接口</w:t>
+      </w:r>
+    </w:p>
+    <w:p>
+      <w:pPr>
+        <w:ind w:firstLine="420"/>
+      </w:pPr>
+      <w:proofErr w:type="spellStart"/>
+      <w:r>
+        <w:rPr>
+          <w:rFonts w:hint="eastAsia"/>
+        </w:rPr>
+        <w:t>env.h</w:t>
+      </w:r>
+      <w:proofErr w:type="spellEnd"/>
+      <w:r>
+        <w:rPr>
+          <w:rFonts w:hint="eastAsia"/>
+        </w:rPr>
+        <w:t xml:space="preserve">: </w:t>
+      </w:r>
+      <w:r>
+        <w:rPr>
+          <w:rFonts w:hint="eastAsia"/>
+        </w:rPr>
+        <w:t>定义操作系统相关的功能，如读写文件之类的</w:t>
+      </w:r>
+    </w:p>
+    <w:p>
+      <w:pPr>
+        <w:ind w:firstLine="420"/>
+        <w:rPr>
+          <w:color w:val="FF0000"/>
+        </w:rPr>
+      </w:pPr>
+      <w:proofErr w:type="spellStart"/>
+      <w:r>
+        <w:rPr>
+          <w:rFonts w:hint="eastAsia"/>
+          <w:color w:val="FF0000"/>
+        </w:rPr>
+        <w:t>filter_policy.h</w:t>
+      </w:r>
+      <w:proofErr w:type="spellEnd"/>
+      <w:r>
+        <w:rPr>
+          <w:rFonts w:hint="eastAsia"/>
+          <w:color w:val="FF0000"/>
+        </w:rPr>
+        <w:t xml:space="preserve">: </w:t>
+      </w:r>
+      <w:r>
+        <w:rPr>
+          <w:rFonts w:hint="eastAsia"/>
+          <w:color w:val="FF0000"/>
+        </w:rPr>
+        <w:t>定义布隆过滤器接口</w:t>
+      </w:r>
+    </w:p>
+    <w:p>
+      <w:pPr>
+        <w:ind w:firstLine="420"/>
+      </w:pPr>
+      <w:proofErr w:type="spellStart"/>
+      <w:r>
+        <w:rPr>
+          <w:rFonts w:hint="eastAsia"/>
+        </w:rPr>
+        <w:t>options.h</w:t>
+      </w:r>
+      <w:proofErr w:type="spellEnd"/>
+      <w:r>
+        <w:rPr>
+          <w:rFonts w:hint="eastAsia"/>
+        </w:rPr>
+        <w:t xml:space="preserve">: </w:t>
+      </w:r>
+      <w:r>
+        <w:rPr>
+          <w:rFonts w:hint="eastAsia"/>
+        </w:rPr>
+        <w:t>配置选项</w:t>
+      </w:r>
+    </w:p>
+    <w:p>
+      <w:pPr>
+        <w:ind w:firstLine="420"/>
+        <w:rPr>
+          <w:color w:val="FF0000"/>
+        </w:rPr>
+      </w:pPr>
+      <w:proofErr w:type="spellStart"/>
+      <w:r>
+        <w:rPr>
+          <w:rFonts w:hint="eastAsia"/>
+          <w:color w:val="FF0000"/>
+        </w:rPr>
+        <w:t>status.h</w:t>
+      </w:r>
+      <w:proofErr w:type="spellEnd"/>
+      <w:r>
+        <w:rPr>
+          <w:rFonts w:hint="eastAsia"/>
+          <w:color w:val="FF0000"/>
+        </w:rPr>
+        <w:t xml:space="preserve">: </w:t>
+      </w:r>
+      <w:r>
+        <w:rPr>
+          <w:rFonts w:hint="eastAsia"/>
+          <w:color w:val="FF0000"/>
+        </w:rPr>
+        <w:t>定义数据库操作的返回状态</w:t>
+      </w:r>
+    </w:p>
+    <w:p>
+      <w:pPr>
+        <w:ind w:firstLine="420"/>
+        <w:rPr>
+          <w:color w:val="FF0000"/>
+        </w:rPr>
+      </w:pPr>
+      <w:proofErr w:type="spellStart"/>
+      <w:r>
+        <w:rPr>
+          <w:rFonts w:hint="eastAsia"/>
+          <w:color w:val="FF0000"/>
+        </w:rPr>
+        <w:t>table.h</w:t>
+      </w:r>
+      <w:proofErr w:type="spellEnd"/>
+      <w:r>
+        <w:rPr>
+          <w:rFonts w:hint="eastAsia"/>
+          <w:color w:val="FF0000"/>
+        </w:rPr>
+        <w:t xml:space="preserve">: </w:t>
+      </w:r>
+      <w:proofErr w:type="spellStart"/>
+      <w:r>
+        <w:rPr>
+          <w:rFonts w:hint="eastAsia"/>
+          <w:color w:val="FF0000"/>
+        </w:rPr>
+        <w:t>SSTable</w:t>
+      </w:r>
+      <w:proofErr w:type="spellEnd"/>
+      <w:r>
+        <w:rPr>
+          <w:rFonts w:hint="eastAsia"/>
+          <w:color w:val="FF0000"/>
+        </w:rPr>
+        <w:t>相关的接口</w:t>
+      </w:r>
+    </w:p>
+    <w:p>
+      <w:pPr>
+        <w:ind w:firstLine="420"/>
+        <w:rPr>
+          <w:color w:val="FF0000"/>
+        </w:rPr>
+      </w:pPr>
+    </w:p>
+    <w:p>
+      <w:pPr>
+        <w:ind w:firstLine="420"/>
+      </w:pPr>
+      <w:r>
+        <w:rPr>
+          <w:rFonts w:hint="eastAsia"/>
+        </w:rPr>
+        <w:t xml:space="preserve">Comparator </w:t>
+      </w:r>
+      <w:r>
+        <w:rPr>
+          <w:rFonts w:hint="eastAsia"/>
+        </w:rPr>
+        <w:t>定义排序的规则；</w:t>
+      </w:r>
+    </w:p>
+    <w:p>
+      <w:pPr>
+        <w:ind w:firstLine="420"/>
+      </w:pPr>
+      <w:r>
+        <w:rPr>
+          <w:rFonts w:hint="eastAsia"/>
+        </w:rPr>
+        <w:t>Status</w:t>
+      </w:r>
+      <w:r>
+        <w:rPr>
+          <w:rFonts w:hint="eastAsia"/>
+        </w:rPr>
+        <w:t>定义函数执行的结果信息；</w:t>
+      </w:r>
+    </w:p>
+    <w:p>
+      <w:pPr>
+        <w:ind w:firstLine="420"/>
+      </w:pPr>
+      <w:r>
+        <w:rPr>
+          <w:rFonts w:hint="eastAsia"/>
+        </w:rPr>
+        <w:t>Env</w:t>
+      </w:r>
+      <w:r>
+        <w:rPr>
+          <w:rFonts w:hint="eastAsia"/>
+        </w:rPr>
+        <w:t>封装系统相关的调用，比如文件操作，线程操作；</w:t>
+      </w:r>
+    </w:p>
+    <w:p>
+      <w:pPr>
+        <w:ind w:firstLine="420"/>
+      </w:pPr>
+      <w:r>
+        <w:rPr>
+          <w:rFonts w:hint="eastAsia"/>
+        </w:rPr>
+        <w:t>Options</w:t>
+      </w:r>
+      <w:r>
+        <w:rPr>
+          <w:rFonts w:hint="eastAsia"/>
+        </w:rPr>
+        <w:t>指定数据库选项。</w:t>
+      </w:r>
+    </w:p>
+    <w:p>
+      <w:pPr>
+        <w:ind w:firstLine="420"/>
+      </w:pPr>
+    </w:p>
     <w:p>
       <w:pPr>
         <w:pStyle w:val="1"/>
@@ -2494,808 +3296,12 @@
         <w:rPr>
           <w:rFonts w:hint="eastAsia"/>
         </w:rPr>
-        <w:t>源码</w:t>
-      </w:r>
-    </w:p>
-    <w:p>
-      <w:pPr>
-        <w:ind w:firstLine="420"/>
-      </w:pPr>
-      <w:r>
-        <w:rPr>
-          <w:rFonts w:hint="eastAsia"/>
-        </w:rPr>
-        <w:t>根目录下面有几个主要的目录：</w:t>
-      </w:r>
-    </w:p>
-    <w:p>
-      <w:pPr>
-        <w:ind w:firstLine="420"/>
-        <w:rPr>
-          <w:rFonts w:hint="eastAsia"/>
-        </w:rPr>
-      </w:pPr>
-      <w:r>
-        <w:rPr>
-          <w:rFonts w:hint="eastAsia"/>
-        </w:rPr>
-        <w:t xml:space="preserve">include: </w:t>
-      </w:r>
-      <w:r>
-        <w:rPr>
-          <w:rFonts w:hint="eastAsia"/>
-        </w:rPr>
-        <w:t>函数库的头文件</w:t>
-      </w:r>
-    </w:p>
-    <w:p>
-      <w:pPr>
-        <w:ind w:firstLine="420"/>
-        <w:rPr>
-          <w:rFonts w:hint="eastAsia"/>
-          <w:color w:val="FF0000"/>
-        </w:rPr>
-      </w:pPr>
-      <w:r>
-        <w:rPr>
-          <w:rFonts w:hint="eastAsia"/>
-          <w:color w:val="FF0000"/>
-        </w:rPr>
-        <w:t xml:space="preserve">port: </w:t>
-      </w:r>
-      <w:r>
-        <w:rPr>
-          <w:rFonts w:hint="eastAsia"/>
-          <w:color w:val="FF0000"/>
-        </w:rPr>
-        <w:t>可移植性相关的功能</w:t>
-      </w:r>
-    </w:p>
-    <w:p>
-      <w:pPr>
-        <w:ind w:firstLine="420"/>
-        <w:rPr>
-          <w:rFonts w:hint="eastAsia"/>
-        </w:rPr>
-      </w:pPr>
-      <w:r>
-        <w:rPr>
-          <w:rFonts w:hint="eastAsia"/>
-        </w:rPr>
-        <w:t xml:space="preserve">util: </w:t>
-      </w:r>
-      <w:r>
-        <w:rPr>
-          <w:rFonts w:hint="eastAsia"/>
-        </w:rPr>
-        <w:t>项目用到的一些功能函数</w:t>
-      </w:r>
-    </w:p>
-    <w:p>
-      <w:pPr>
-        <w:ind w:firstLine="420"/>
-        <w:rPr>
-          <w:rFonts w:hint="eastAsia"/>
-          <w:color w:val="FF0000"/>
-        </w:rPr>
-      </w:pPr>
-      <w:r>
-        <w:rPr>
-          <w:rFonts w:hint="eastAsia"/>
-          <w:color w:val="FF0000"/>
-        </w:rPr>
-        <w:t xml:space="preserve">table: </w:t>
-      </w:r>
-      <w:proofErr w:type="spellStart"/>
-      <w:r>
-        <w:rPr>
-          <w:rFonts w:hint="eastAsia"/>
-          <w:color w:val="FF0000"/>
-        </w:rPr>
-        <w:t>SSTable</w:t>
-      </w:r>
-      <w:proofErr w:type="spellEnd"/>
-      <w:r>
-        <w:rPr>
-          <w:rFonts w:hint="eastAsia"/>
-          <w:color w:val="FF0000"/>
-        </w:rPr>
-        <w:t>的实现</w:t>
-      </w:r>
-    </w:p>
-    <w:p>
-      <w:pPr>
-        <w:ind w:firstLine="420"/>
-        <w:rPr>
-          <w:rFonts w:hint="eastAsia"/>
-          <w:color w:val="FF0000"/>
-        </w:rPr>
-      </w:pPr>
-      <w:proofErr w:type="spellStart"/>
-      <w:r>
-        <w:rPr>
-          <w:rFonts w:hint="eastAsia"/>
-          <w:color w:val="FF0000"/>
-        </w:rPr>
-        <w:t>db</w:t>
-      </w:r>
-      <w:proofErr w:type="spellEnd"/>
-      <w:r>
-        <w:rPr>
-          <w:rFonts w:hint="eastAsia"/>
-          <w:color w:val="FF0000"/>
-        </w:rPr>
-        <w:t xml:space="preserve">: </w:t>
-      </w:r>
-      <w:r>
-        <w:rPr>
-          <w:rFonts w:hint="eastAsia"/>
-          <w:color w:val="FF0000"/>
-        </w:rPr>
-        <w:t>数据库实现，版本管理，</w:t>
-      </w:r>
-      <w:r>
-        <w:rPr>
-          <w:rFonts w:hint="eastAsia"/>
-          <w:color w:val="FF0000"/>
-        </w:rPr>
-        <w:t>Compaction</w:t>
-      </w:r>
-      <w:r>
-        <w:rPr>
-          <w:rFonts w:hint="eastAsia"/>
-          <w:color w:val="FF0000"/>
-        </w:rPr>
-        <w:t>，</w:t>
-      </w:r>
-      <w:r>
-        <w:rPr>
-          <w:rFonts w:hint="eastAsia"/>
-          <w:color w:val="FF0000"/>
-        </w:rPr>
-        <w:t>WAL</w:t>
-      </w:r>
-      <w:r>
-        <w:rPr>
-          <w:rFonts w:hint="eastAsia"/>
-          <w:color w:val="FF0000"/>
-        </w:rPr>
-        <w:t>和</w:t>
-      </w:r>
-      <w:proofErr w:type="spellStart"/>
-      <w:r>
-        <w:rPr>
-          <w:rFonts w:hint="eastAsia"/>
-          <w:color w:val="FF0000"/>
-        </w:rPr>
-        <w:t>MemTable</w:t>
-      </w:r>
-      <w:proofErr w:type="spellEnd"/>
-      <w:r>
-        <w:rPr>
-          <w:rFonts w:hint="eastAsia"/>
-          <w:color w:val="FF0000"/>
-        </w:rPr>
-        <w:t>实现</w:t>
-      </w:r>
-    </w:p>
-    <w:p>
-      <w:pPr>
-        <w:ind w:firstLine="420"/>
-      </w:pPr>
-    </w:p>
-    <w:p>
-      <w:pPr>
-        <w:ind w:firstLine="420"/>
-      </w:pPr>
-      <w:proofErr w:type="spellStart"/>
-      <w:r>
-        <w:rPr>
-          <w:rFonts w:hint="eastAsia"/>
-        </w:rPr>
-        <w:t>LevelDB</w:t>
-      </w:r>
-      <w:proofErr w:type="spellEnd"/>
-      <w:r>
-        <w:rPr>
-          <w:rFonts w:hint="eastAsia"/>
-        </w:rPr>
-        <w:t>作为函数库，对外提供的接口文件及功能如下：</w:t>
-      </w:r>
-    </w:p>
-    <w:p>
-      <w:pPr>
-        <w:ind w:firstLine="420"/>
-        <w:rPr>
-          <w:rFonts w:hint="eastAsia"/>
-        </w:rPr>
-      </w:pPr>
-      <w:proofErr w:type="spellStart"/>
-      <w:r>
-        <w:rPr>
-          <w:rFonts w:hint="eastAsia"/>
-        </w:rPr>
-        <w:t>cache.h</w:t>
-      </w:r>
-      <w:proofErr w:type="spellEnd"/>
-      <w:r>
-        <w:rPr>
-          <w:rFonts w:hint="eastAsia"/>
-        </w:rPr>
-        <w:t xml:space="preserve">: </w:t>
-      </w:r>
-      <w:r>
-        <w:rPr>
-          <w:rFonts w:hint="eastAsia"/>
-        </w:rPr>
-        <w:t>缓存接口，提供了默认的</w:t>
-      </w:r>
-      <w:r>
-        <w:rPr>
-          <w:rFonts w:hint="eastAsia"/>
-        </w:rPr>
-        <w:t>LRU</w:t>
-      </w:r>
-      <w:r>
-        <w:rPr>
-          <w:rFonts w:hint="eastAsia"/>
-        </w:rPr>
-        <w:t>缓存，也可以自己实现缓存</w:t>
-      </w:r>
-    </w:p>
-    <w:p>
-      <w:pPr>
-        <w:ind w:firstLine="420"/>
-        <w:rPr>
-          <w:rFonts w:hint="eastAsia"/>
-        </w:rPr>
-      </w:pPr>
-      <w:proofErr w:type="spellStart"/>
-      <w:r>
-        <w:rPr>
-          <w:rFonts w:hint="eastAsia"/>
-        </w:rPr>
-        <w:t>comparator.h</w:t>
-      </w:r>
-      <w:proofErr w:type="spellEnd"/>
-      <w:r>
-        <w:rPr>
-          <w:rFonts w:hint="eastAsia"/>
-        </w:rPr>
-        <w:t xml:space="preserve">: </w:t>
-      </w:r>
-      <w:r>
-        <w:rPr>
-          <w:rFonts w:hint="eastAsia"/>
-        </w:rPr>
-        <w:t>定以数据库比较器的接口，用来比较键，可以使用默认的基于字节的比较，可以定义自己的比较器</w:t>
-      </w:r>
-    </w:p>
-    <w:p>
-      <w:pPr>
-        <w:ind w:firstLine="420"/>
-        <w:rPr>
-          <w:rFonts w:hint="eastAsia"/>
-        </w:rPr>
-      </w:pPr>
-      <w:proofErr w:type="spellStart"/>
-      <w:r>
-        <w:rPr>
-          <w:rFonts w:hint="eastAsia"/>
-        </w:rPr>
-        <w:t>dumpfile.h</w:t>
-      </w:r>
-      <w:proofErr w:type="spellEnd"/>
-      <w:r>
-        <w:rPr>
-          <w:rFonts w:hint="eastAsia"/>
-        </w:rPr>
-        <w:t xml:space="preserve">: </w:t>
-      </w:r>
-      <w:r>
-        <w:rPr>
-          <w:rFonts w:hint="eastAsia"/>
-        </w:rPr>
-        <w:t>以可读文本形式导出一个文件，调试使用</w:t>
-      </w:r>
-    </w:p>
-    <w:p>
-      <w:pPr>
-        <w:ind w:firstLine="420"/>
-        <w:rPr>
-          <w:rFonts w:hint="eastAsia"/>
-        </w:rPr>
-      </w:pPr>
-      <w:proofErr w:type="spellStart"/>
-      <w:r>
-        <w:rPr>
-          <w:rFonts w:hint="eastAsia"/>
-        </w:rPr>
-        <w:t>export.h</w:t>
-      </w:r>
-      <w:proofErr w:type="spellEnd"/>
-      <w:r>
-        <w:rPr>
-          <w:rFonts w:hint="eastAsia"/>
-        </w:rPr>
-        <w:t xml:space="preserve">: </w:t>
-      </w:r>
-      <w:r>
-        <w:rPr>
-          <w:rFonts w:hint="eastAsia"/>
-        </w:rPr>
-        <w:t>可移植性相关</w:t>
-      </w:r>
-      <w:r>
-        <w:rPr>
-          <w:rFonts w:hint="eastAsia"/>
-        </w:rPr>
-        <w:t xml:space="preserve">         </w:t>
-      </w:r>
-    </w:p>
-    <w:p>
-      <w:pPr>
-        <w:ind w:firstLine="420"/>
-        <w:rPr>
-          <w:rFonts w:hint="eastAsia"/>
-        </w:rPr>
-      </w:pPr>
-      <w:proofErr w:type="spellStart"/>
-      <w:r>
-        <w:rPr>
-          <w:rFonts w:hint="eastAsia"/>
-        </w:rPr>
-        <w:t>iterator.h</w:t>
-      </w:r>
-      <w:proofErr w:type="spellEnd"/>
-      <w:r>
-        <w:rPr>
-          <w:rFonts w:hint="eastAsia"/>
-        </w:rPr>
-        <w:t xml:space="preserve">: </w:t>
-      </w:r>
-      <w:r>
-        <w:rPr>
-          <w:rFonts w:hint="eastAsia"/>
-        </w:rPr>
-        <w:t>迭代器接口</w:t>
-      </w:r>
-    </w:p>
-    <w:p>
-      <w:pPr>
-        <w:ind w:firstLine="420"/>
-        <w:rPr>
-          <w:rFonts w:hint="eastAsia"/>
-        </w:rPr>
-      </w:pPr>
-      <w:proofErr w:type="spellStart"/>
-      <w:r>
-        <w:rPr>
-          <w:rFonts w:hint="eastAsia"/>
-        </w:rPr>
-        <w:t>slice.h</w:t>
-      </w:r>
-      <w:proofErr w:type="spellEnd"/>
-      <w:r>
-        <w:rPr>
-          <w:rFonts w:hint="eastAsia"/>
-        </w:rPr>
-        <w:t xml:space="preserve">: </w:t>
-      </w:r>
-      <w:r>
-        <w:rPr>
-          <w:rFonts w:hint="eastAsia"/>
-        </w:rPr>
-        <w:t>实现一个字符串，存储指针和长度，指向字符串</w:t>
-      </w:r>
-    </w:p>
-    <w:p>
-      <w:pPr>
-        <w:ind w:firstLine="420"/>
-        <w:rPr>
-          <w:rFonts w:hint="eastAsia"/>
-        </w:rPr>
-      </w:pPr>
-      <w:proofErr w:type="spellStart"/>
-      <w:r>
-        <w:rPr>
-          <w:rFonts w:hint="eastAsia"/>
-        </w:rPr>
-        <w:t>table_builder.h</w:t>
-      </w:r>
-      <w:proofErr w:type="spellEnd"/>
-      <w:r>
-        <w:rPr>
-          <w:rFonts w:hint="eastAsia"/>
-        </w:rPr>
-        <w:t xml:space="preserve">: </w:t>
-      </w:r>
-      <w:r>
-        <w:rPr>
-          <w:rFonts w:hint="eastAsia"/>
-        </w:rPr>
-        <w:t>构造一个</w:t>
-      </w:r>
-      <w:proofErr w:type="spellStart"/>
-      <w:r>
-        <w:rPr>
-          <w:rFonts w:hint="eastAsia"/>
-        </w:rPr>
-        <w:t>SSTable</w:t>
-      </w:r>
-      <w:proofErr w:type="spellEnd"/>
-    </w:p>
-    <w:p>
-      <w:pPr>
-        <w:ind w:firstLine="420"/>
-        <w:rPr>
-          <w:rFonts w:hint="eastAsia"/>
-          <w:color w:val="FF0000"/>
-        </w:rPr>
-      </w:pPr>
-      <w:proofErr w:type="spellStart"/>
-      <w:r>
-        <w:rPr>
-          <w:rFonts w:hint="eastAsia"/>
-          <w:color w:val="FF0000"/>
-        </w:rPr>
-        <w:t>write_batch.h</w:t>
-      </w:r>
-      <w:proofErr w:type="spellEnd"/>
-      <w:r>
-        <w:rPr>
-          <w:rFonts w:hint="eastAsia"/>
-          <w:color w:val="FF0000"/>
-        </w:rPr>
-        <w:t xml:space="preserve">: </w:t>
-      </w:r>
-      <w:r>
-        <w:rPr>
-          <w:rFonts w:hint="eastAsia"/>
-          <w:color w:val="FF0000"/>
-        </w:rPr>
-        <w:t>实现批量写入的接口</w:t>
-      </w:r>
-    </w:p>
-    <w:p>
-      <w:pPr>
-        <w:ind w:firstLine="420"/>
-        <w:rPr>
-          <w:rFonts w:hint="eastAsia"/>
-        </w:rPr>
-      </w:pPr>
-      <w:proofErr w:type="spellStart"/>
-      <w:r>
-        <w:rPr>
-          <w:rFonts w:hint="eastAsia"/>
-        </w:rPr>
-        <w:t>c.h</w:t>
-      </w:r>
-      <w:proofErr w:type="spellEnd"/>
-      <w:r>
-        <w:rPr>
-          <w:rFonts w:hint="eastAsia"/>
-        </w:rPr>
-        <w:t xml:space="preserve">: </w:t>
-      </w:r>
-      <w:r>
-        <w:rPr>
-          <w:rFonts w:hint="eastAsia"/>
-        </w:rPr>
-        <w:t>实现</w:t>
-      </w:r>
-      <w:r>
-        <w:rPr>
-          <w:rFonts w:hint="eastAsia"/>
-        </w:rPr>
-        <w:t>C</w:t>
-      </w:r>
-      <w:r>
-        <w:rPr>
-          <w:rFonts w:hint="eastAsia"/>
-        </w:rPr>
-        <w:t>语言相关的接口</w:t>
-      </w:r>
-    </w:p>
-    <w:p>
-      <w:pPr>
-        <w:ind w:firstLine="420"/>
-        <w:rPr>
-          <w:rFonts w:hint="eastAsia"/>
-        </w:rPr>
-      </w:pPr>
-      <w:proofErr w:type="spellStart"/>
-      <w:r>
-        <w:rPr>
-          <w:rFonts w:hint="eastAsia"/>
-        </w:rPr>
-        <w:t>db.h</w:t>
-      </w:r>
-      <w:proofErr w:type="spellEnd"/>
-      <w:r>
-        <w:rPr>
-          <w:rFonts w:hint="eastAsia"/>
-        </w:rPr>
-        <w:t xml:space="preserve">: </w:t>
-      </w:r>
-      <w:r>
-        <w:rPr>
-          <w:rFonts w:hint="eastAsia"/>
-        </w:rPr>
-        <w:t>操作数据库的主要接口</w:t>
-      </w:r>
-    </w:p>
-    <w:p>
-      <w:pPr>
-        <w:ind w:firstLine="420"/>
-        <w:rPr>
-          <w:rFonts w:hint="eastAsia"/>
-        </w:rPr>
-      </w:pPr>
-      <w:proofErr w:type="spellStart"/>
-      <w:r>
-        <w:rPr>
-          <w:rFonts w:hint="eastAsia"/>
-        </w:rPr>
-        <w:t>env.h</w:t>
-      </w:r>
-      <w:proofErr w:type="spellEnd"/>
-      <w:r>
-        <w:rPr>
-          <w:rFonts w:hint="eastAsia"/>
-        </w:rPr>
-        <w:t xml:space="preserve">: </w:t>
-      </w:r>
-      <w:r>
-        <w:rPr>
-          <w:rFonts w:hint="eastAsia"/>
-        </w:rPr>
-        <w:t>定义操作系统相关的功能，如读写文件之类的</w:t>
-      </w:r>
-    </w:p>
-    <w:p>
-      <w:pPr>
-        <w:ind w:firstLine="420"/>
-        <w:rPr>
-          <w:rFonts w:hint="eastAsia"/>
-          <w:color w:val="FF0000"/>
-        </w:rPr>
-      </w:pPr>
-      <w:proofErr w:type="spellStart"/>
-      <w:r>
-        <w:rPr>
-          <w:rFonts w:hint="eastAsia"/>
-          <w:color w:val="FF0000"/>
-        </w:rPr>
-        <w:lastRenderedPageBreak/>
-        <w:t>filter_policy.h</w:t>
-      </w:r>
-      <w:proofErr w:type="spellEnd"/>
-      <w:r>
-        <w:rPr>
-          <w:rFonts w:hint="eastAsia"/>
-          <w:color w:val="FF0000"/>
-        </w:rPr>
-        <w:t xml:space="preserve">: </w:t>
-      </w:r>
-      <w:r>
-        <w:rPr>
-          <w:rFonts w:hint="eastAsia"/>
-          <w:color w:val="FF0000"/>
-        </w:rPr>
-        <w:t>定义布隆过滤器接口</w:t>
-      </w:r>
-    </w:p>
-    <w:p>
-      <w:pPr>
-        <w:ind w:firstLine="420"/>
-        <w:rPr>
-          <w:rFonts w:hint="eastAsia"/>
-        </w:rPr>
-      </w:pPr>
-      <w:proofErr w:type="spellStart"/>
-      <w:r>
-        <w:rPr>
-          <w:rFonts w:hint="eastAsia"/>
-        </w:rPr>
-        <w:t>options.h</w:t>
-      </w:r>
-      <w:proofErr w:type="spellEnd"/>
-      <w:r>
-        <w:rPr>
-          <w:rFonts w:hint="eastAsia"/>
-        </w:rPr>
-        <w:t xml:space="preserve">: </w:t>
-      </w:r>
-      <w:r>
-        <w:rPr>
-          <w:rFonts w:hint="eastAsia"/>
-        </w:rPr>
-        <w:t>配置选项</w:t>
-      </w:r>
-    </w:p>
-    <w:p>
-      <w:pPr>
-        <w:ind w:firstLine="420"/>
-        <w:rPr>
-          <w:rFonts w:hint="eastAsia"/>
-          <w:color w:val="FF0000"/>
-        </w:rPr>
-      </w:pPr>
-      <w:proofErr w:type="spellStart"/>
-      <w:r>
-        <w:rPr>
-          <w:rFonts w:hint="eastAsia"/>
-          <w:color w:val="FF0000"/>
-        </w:rPr>
-        <w:t>status.h</w:t>
-      </w:r>
-      <w:proofErr w:type="spellEnd"/>
-      <w:r>
-        <w:rPr>
-          <w:rFonts w:hint="eastAsia"/>
-          <w:color w:val="FF0000"/>
-        </w:rPr>
-        <w:t xml:space="preserve">: </w:t>
-      </w:r>
-      <w:r>
-        <w:rPr>
-          <w:rFonts w:hint="eastAsia"/>
-          <w:color w:val="FF0000"/>
-        </w:rPr>
-        <w:t>定义数据库操作的返回状态</w:t>
-      </w:r>
-    </w:p>
-    <w:p>
-      <w:pPr>
-        <w:ind w:firstLine="420"/>
-        <w:rPr>
-          <w:color w:val="FF0000"/>
-        </w:rPr>
-      </w:pPr>
-      <w:proofErr w:type="spellStart"/>
-      <w:r>
-        <w:rPr>
-          <w:rFonts w:hint="eastAsia"/>
-          <w:color w:val="FF0000"/>
-        </w:rPr>
-        <w:t>table.h</w:t>
-      </w:r>
-      <w:proofErr w:type="spellEnd"/>
-      <w:r>
-        <w:rPr>
-          <w:rFonts w:hint="eastAsia"/>
-          <w:color w:val="FF0000"/>
-        </w:rPr>
-        <w:t xml:space="preserve">: </w:t>
-      </w:r>
-      <w:proofErr w:type="spellStart"/>
-      <w:r>
-        <w:rPr>
-          <w:rFonts w:hint="eastAsia"/>
-          <w:color w:val="FF0000"/>
-        </w:rPr>
-        <w:t>SSTable</w:t>
-      </w:r>
-      <w:proofErr w:type="spellEnd"/>
-      <w:r>
-        <w:rPr>
-          <w:rFonts w:hint="eastAsia"/>
-          <w:color w:val="FF0000"/>
-        </w:rPr>
-        <w:t>相关的接口</w:t>
-      </w:r>
-    </w:p>
-    <w:p>
-      <w:pPr>
-        <w:ind w:firstLine="420"/>
-        <w:rPr>
-          <w:color w:val="FF0000"/>
-        </w:rPr>
-      </w:pPr>
-    </w:p>
-    <w:p>
-      <w:pPr>
-        <w:ind w:firstLine="420"/>
-        <w:rPr>
-          <w:rFonts w:hint="eastAsia"/>
-        </w:rPr>
-      </w:pPr>
-      <w:r>
-        <w:rPr>
-          <w:rFonts w:hint="eastAsia"/>
-        </w:rPr>
-        <w:t xml:space="preserve">Comparator </w:t>
-      </w:r>
-      <w:r>
-        <w:rPr>
-          <w:rFonts w:hint="eastAsia"/>
-        </w:rPr>
-        <w:t>定义排序的规则；</w:t>
-      </w:r>
-    </w:p>
-    <w:p>
-      <w:pPr>
-        <w:ind w:firstLine="420"/>
-        <w:rPr>
-          <w:rFonts w:hint="eastAsia"/>
-        </w:rPr>
-      </w:pPr>
-      <w:r>
-        <w:rPr>
-          <w:rFonts w:hint="eastAsia"/>
-        </w:rPr>
-        <w:t>Status</w:t>
-      </w:r>
-      <w:r>
-        <w:rPr>
-          <w:rFonts w:hint="eastAsia"/>
-        </w:rPr>
-        <w:t>定义函数执行的结果信息；</w:t>
-      </w:r>
-    </w:p>
-    <w:p>
-      <w:pPr>
-        <w:ind w:firstLine="420"/>
-        <w:rPr>
-          <w:rFonts w:hint="eastAsia"/>
-        </w:rPr>
-      </w:pPr>
-      <w:r>
-        <w:rPr>
-          <w:rFonts w:hint="eastAsia"/>
-        </w:rPr>
-        <w:t>Env</w:t>
-      </w:r>
-      <w:r>
-        <w:rPr>
-          <w:rFonts w:hint="eastAsia"/>
-        </w:rPr>
-        <w:t>封装系统相关的调用，比如文件操作，线程操作；</w:t>
-      </w:r>
-    </w:p>
-    <w:p>
-      <w:pPr>
-        <w:ind w:firstLine="420"/>
-      </w:pPr>
-      <w:r>
-        <w:rPr>
-          <w:rFonts w:hint="eastAsia"/>
-        </w:rPr>
-        <w:t>Options</w:t>
-      </w:r>
-      <w:r>
-        <w:rPr>
-          <w:rFonts w:hint="eastAsia"/>
-        </w:rPr>
-        <w:t>指定数据库选项。</w:t>
-      </w:r>
-    </w:p>
-    <w:p>
-      <w:pPr>
-        <w:ind w:firstLine="420"/>
-        <w:rPr>
-          <w:rFonts w:hint="eastAsia"/>
-        </w:rPr>
-      </w:pPr>
-    </w:p>
-    <w:p>
-      <w:pPr>
-        <w:pStyle w:val="1"/>
-      </w:pPr>
-      <w:r>
-        <w:rPr>
-          <w:rFonts w:hint="eastAsia"/>
-        </w:rPr>
         <w:t>架构</w:t>
       </w:r>
     </w:p>
     <w:p>
       <w:pPr>
         <w:jc w:val="center"/>
-        <w:rPr>
-          <w:rFonts w:hint="eastAsia"/>
-        </w:rPr>
       </w:pPr>
       <w:r>
         <w:rPr>
@@ -3319,7 +3325,7 @@
                     </pic:cNvPicPr>
                   </pic:nvPicPr>
                   <pic:blipFill>
-                    <a:blip r:embed="rId10"/>
+                    <a:blip r:embed="rId11"/>
                     <a:stretch>
                       <a:fillRect/>
                     </a:stretch>
@@ -3347,9 +3353,6 @@
     <w:p>
       <w:pPr>
         <w:ind w:firstLine="420"/>
-        <w:rPr>
-          <w:rFonts w:hint="eastAsia"/>
-        </w:rPr>
       </w:pPr>
       <w:proofErr w:type="spellStart"/>
       <w:r>
@@ -3393,14 +3396,12 @@
         </w:rPr>
         <w:t>，</w:t>
       </w:r>
-      <w:proofErr w:type="spellStart"/>
       <w:r>
         <w:rPr>
           <w:rFonts w:hint="eastAsia"/>
         </w:rPr>
         <w:t>WAL</w:t>
       </w:r>
-      <w:proofErr w:type="spellEnd"/>
       <w:r>
         <w:rPr>
           <w:rFonts w:hint="eastAsia"/>
@@ -3438,7 +3439,7 @@
                     </pic:cNvPicPr>
                   </pic:nvPicPr>
                   <pic:blipFill>
-                    <a:blip r:embed="rId11">
+                    <a:blip r:embed="rId12">
                       <a:extLst>
                         <a:ext uri="{28A0092B-C50C-407E-A947-70E740481C1C}">
                           <a14:useLocalDpi xmlns:a14="http://schemas.microsoft.com/office/drawing/2010/main" val="0"/>
@@ -3473,7 +3474,6 @@
     <w:p>
       <w:pPr>
         <w:rPr>
-          <w:rFonts w:hint="eastAsia"/>
           <w:color w:val="FF0000"/>
         </w:rPr>
       </w:pPr>
@@ -3553,11 +3553,6 @@
       </w:r>
     </w:p>
     <w:p>
-      <w:pPr>
-        <w:rPr>
-          <w:rFonts w:hint="eastAsia"/>
-        </w:rPr>
-      </w:pPr>
       <w:r>
         <w:tab/>
       </w:r>
@@ -3713,6 +3708,9 @@
     <w:p>
       <w:pPr>
         <w:pStyle w:val="3"/>
+        <w:rPr>
+          <w:rFonts w:hint="default"/>
+        </w:rPr>
       </w:pPr>
       <w:r>
         <w:t>设计思想</w:t>
@@ -3721,9 +3719,6 @@
     <w:p>
       <w:pPr>
         <w:ind w:firstLine="420"/>
-        <w:rPr>
-          <w:rFonts w:hint="eastAsia"/>
-        </w:rPr>
       </w:pPr>
       <w:r>
         <w:rPr>
@@ -3741,15 +3736,26 @@
         <w:rPr>
           <w:rFonts w:hint="eastAsia"/>
         </w:rPr>
-        <w:t>预分配一块比较大的内存，需要使用小块内存时，从这块大内存里面继续分配，这时候分配可能只是移动指针或者更新变量的事情了，非常高效。</w:t>
-      </w:r>
-    </w:p>
-    <w:p>
-      <w:pPr>
-        <w:ind w:firstLine="420"/>
-        <w:rPr>
-          <w:rFonts w:hint="eastAsia"/>
-        </w:rPr>
+        <w:t>预分配一块比较大的内存，需要使用小块内存时，从这块大内存里面继续分配，这时候分配可能只是移动指针或者更新变量的事情了，</w:t>
+      </w:r>
+      <w:proofErr w:type="gramStart"/>
+      <w:r>
+        <w:rPr>
+          <w:rFonts w:hint="eastAsia"/>
+        </w:rPr>
+        <w:t>非常</w:t>
+      </w:r>
+      <w:proofErr w:type="gramEnd"/>
+      <w:r>
+        <w:rPr>
+          <w:rFonts w:hint="eastAsia"/>
+        </w:rPr>
+        <w:t>高效。</w:t>
+      </w:r>
+    </w:p>
+    <w:p>
+      <w:pPr>
+        <w:ind w:firstLine="420"/>
       </w:pPr>
       <w:r>
         <w:rPr>
@@ -3790,21 +3796,12 @@
         <w:rPr>
           <w:rFonts w:hint="eastAsia"/>
         </w:rPr>
-        <w:t>的内存分配如下图所示</w:t>
-      </w:r>
-      <w:r>
-        <w:rPr>
-          <w:rFonts w:hint="eastAsia"/>
-        </w:rPr>
-        <w:t>：</w:t>
+        <w:t>的内存分配如下图所示：</w:t>
       </w:r>
     </w:p>
     <w:p>
       <w:pPr>
         <w:jc w:val="center"/>
-        <w:rPr>
-          <w:rFonts w:hint="eastAsia"/>
-        </w:rPr>
       </w:pPr>
       <w:r>
         <w:rPr>
@@ -3829,7 +3826,7 @@
                     </pic:cNvPicPr>
                   </pic:nvPicPr>
                   <pic:blipFill>
-                    <a:blip r:embed="rId12">
+                    <a:blip r:embed="rId13">
                       <a:extLst>
                         <a:ext uri="{28A0092B-C50C-407E-A947-70E740481C1C}">
                           <a14:useLocalDpi xmlns:a14="http://schemas.microsoft.com/office/drawing/2010/main" val="0"/>
@@ -3864,9 +3861,6 @@
     <w:p>
       <w:pPr>
         <w:ind w:firstLine="420"/>
-        <w:rPr>
-          <w:rFonts w:hint="eastAsia"/>
-        </w:rPr>
       </w:pPr>
       <w:r>
         <w:rPr>
@@ -3902,9 +3896,6 @@
     <w:p>
       <w:pPr>
         <w:ind w:firstLine="420"/>
-        <w:rPr>
-          <w:rFonts w:hint="eastAsia"/>
-        </w:rPr>
       </w:pPr>
       <w:r>
         <w:rPr>
@@ -3930,7 +3921,21 @@
         <w:rPr>
           <w:rFonts w:hint="eastAsia"/>
         </w:rPr>
-        <w:t>就是当前块还有多少内存未分配</w:t>
+        <w:t>就是</w:t>
+      </w:r>
+      <w:proofErr w:type="gramStart"/>
+      <w:r>
+        <w:rPr>
+          <w:rFonts w:hint="eastAsia"/>
+        </w:rPr>
+        <w:t>当前块还有</w:t>
+      </w:r>
+      <w:proofErr w:type="gramEnd"/>
+      <w:r>
+        <w:rPr>
+          <w:rFonts w:hint="eastAsia"/>
+        </w:rPr>
+        <w:t>多少内存未分配</w:t>
       </w:r>
       <w:r>
         <w:rPr>
@@ -3948,9 +3953,6 @@
     <w:p>
       <w:pPr>
         <w:ind w:firstLine="420"/>
-        <w:rPr>
-          <w:rFonts w:hint="eastAsia"/>
-        </w:rPr>
       </w:pPr>
       <w:r>
         <w:rPr>
@@ -3962,9 +3964,6 @@
     <w:p>
       <w:pPr>
         <w:ind w:firstLine="420"/>
-        <w:rPr>
-          <w:rFonts w:hint="eastAsia"/>
-        </w:rPr>
       </w:pPr>
       <w:r>
         <w:rPr>
@@ -3988,9 +3987,6 @@
     <w:p>
       <w:pPr>
         <w:ind w:firstLine="420"/>
-        <w:rPr>
-          <w:rFonts w:hint="eastAsia"/>
-        </w:rPr>
       </w:pPr>
       <w:r>
         <w:rPr>
@@ -4032,9 +4028,6 @@
     <w:p>
       <w:pPr>
         <w:ind w:firstLine="420"/>
-        <w:rPr>
-          <w:rFonts w:hint="eastAsia"/>
-        </w:rPr>
       </w:pPr>
       <w:r>
         <w:rPr>
@@ -4094,9 +4087,6 @@
     <w:p>
       <w:pPr>
         <w:ind w:firstLine="420"/>
-        <w:rPr>
-          <w:rFonts w:hint="eastAsia"/>
-        </w:rPr>
       </w:pPr>
       <w:r>
         <w:rPr>
@@ -4188,7 +4178,21 @@
         <w:rPr>
           <w:rFonts w:hint="eastAsia"/>
         </w:rPr>
-        <w:t>来跟踪当前块分配的状态。</w:t>
+        <w:t>来跟踪</w:t>
+      </w:r>
+      <w:proofErr w:type="gramStart"/>
+      <w:r>
+        <w:rPr>
+          <w:rFonts w:hint="eastAsia"/>
+        </w:rPr>
+        <w:t>当前块分配</w:t>
+      </w:r>
+      <w:proofErr w:type="gramEnd"/>
+      <w:r>
+        <w:rPr>
+          <w:rFonts w:hint="eastAsia"/>
+        </w:rPr>
+        <w:t>的状态。</w:t>
       </w:r>
     </w:p>
     <w:p>
@@ -4225,20 +4229,22 @@
       </w:r>
       <w:proofErr w:type="spellEnd"/>
       <w:r>
-        <w:t xml:space="preserve"> = 4096;</w:t>
-      </w:r>
-    </w:p>
-    <w:p>
-      <w:pPr>
-        <w:ind w:firstLine="420"/>
-      </w:pPr>
-    </w:p>
-    <w:p>
-      <w:pPr>
-        <w:ind w:firstLine="420"/>
-        <w:rPr>
-          <w:rFonts w:hint="eastAsia"/>
-        </w:rPr>
+        <w:t xml:space="preserve"> = </w:t>
+      </w:r>
+      <w:proofErr w:type="gramStart"/>
+      <w:r>
+        <w:t>4096;</w:t>
+      </w:r>
+      <w:proofErr w:type="gramEnd"/>
+    </w:p>
+    <w:p>
+      <w:pPr>
+        <w:ind w:firstLine="420"/>
+      </w:pPr>
+    </w:p>
+    <w:p>
+      <w:pPr>
+        <w:ind w:firstLine="420"/>
       </w:pPr>
       <w:r>
         <w:rPr>
@@ -4297,9 +4303,6 @@
     <w:p>
       <w:pPr>
         <w:ind w:firstLine="420"/>
-        <w:rPr>
-          <w:rFonts w:hint="eastAsia"/>
-        </w:rPr>
       </w:pPr>
       <w:r>
         <w:rPr>
@@ -4325,7 +4328,21 @@
         <w:rPr>
           <w:rFonts w:hint="eastAsia"/>
         </w:rPr>
-        <w:t>指向当前块第一个</w:t>
+        <w:t>指向</w:t>
+      </w:r>
+      <w:proofErr w:type="gramStart"/>
+      <w:r>
+        <w:rPr>
+          <w:rFonts w:hint="eastAsia"/>
+        </w:rPr>
+        <w:t>当前块</w:t>
+      </w:r>
+      <w:proofErr w:type="gramEnd"/>
+      <w:r>
+        <w:rPr>
+          <w:rFonts w:hint="eastAsia"/>
+        </w:rPr>
+        <w:t>第一个</w:t>
       </w:r>
       <w:r>
         <w:rPr>
@@ -4343,9 +4360,6 @@
     <w:p>
       <w:pPr>
         <w:ind w:firstLine="420"/>
-        <w:rPr>
-          <w:rFonts w:hint="eastAsia"/>
-        </w:rPr>
       </w:pPr>
       <w:r>
         <w:rPr>
@@ -4381,11 +4395,19 @@
         </w:rPr>
         <w:t xml:space="preserve">_;      // </w:t>
       </w:r>
-      <w:r>
-        <w:rPr>
-          <w:rFonts w:hint="eastAsia"/>
-        </w:rPr>
-        <w:t>当前块还有多少字节</w:t>
+      <w:proofErr w:type="gramStart"/>
+      <w:r>
+        <w:rPr>
+          <w:rFonts w:hint="eastAsia"/>
+        </w:rPr>
+        <w:t>当前块还有</w:t>
+      </w:r>
+      <w:proofErr w:type="gramEnd"/>
+      <w:r>
+        <w:rPr>
+          <w:rFonts w:hint="eastAsia"/>
+        </w:rPr>
+        <w:t>多少字节</w:t>
       </w:r>
       <w:r>
         <w:rPr>
@@ -4403,9 +4425,6 @@
     <w:p>
       <w:pPr>
         <w:ind w:firstLine="420"/>
-        <w:rPr>
-          <w:rFonts w:hint="eastAsia"/>
-        </w:rPr>
       </w:pPr>
       <w:r>
         <w:rPr>
@@ -4461,9 +4480,6 @@
     <w:p>
       <w:pPr>
         <w:ind w:firstLine="420"/>
-        <w:rPr>
-          <w:rFonts w:hint="eastAsia"/>
-        </w:rPr>
       </w:pPr>
       <w:r>
         <w:rPr>
@@ -4483,7 +4499,15 @@
         <w:ind w:firstLine="420"/>
       </w:pPr>
       <w:r>
-        <w:t>inline char* Arena::Allocate(</w:t>
+        <w:t xml:space="preserve">inline char* </w:t>
+      </w:r>
+      <w:proofErr w:type="gramStart"/>
+      <w:r>
+        <w:t>Arena::</w:t>
+      </w:r>
+      <w:proofErr w:type="gramEnd"/>
+      <w:r>
+        <w:t>Allocate(</w:t>
       </w:r>
       <w:proofErr w:type="spellStart"/>
       <w:r>
@@ -4497,9 +4521,6 @@
     <w:p>
       <w:pPr>
         <w:ind w:firstLine="420"/>
-        <w:rPr>
-          <w:rFonts w:hint="eastAsia"/>
-        </w:rPr>
       </w:pPr>
       <w:r>
         <w:rPr>
@@ -4511,7 +4532,21 @@
         <w:rPr>
           <w:rFonts w:hint="eastAsia"/>
         </w:rPr>
-        <w:t>如果当前块剩余的内存足够，更新</w:t>
+        <w:t>如果</w:t>
+      </w:r>
+      <w:proofErr w:type="gramStart"/>
+      <w:r>
+        <w:rPr>
+          <w:rFonts w:hint="eastAsia"/>
+        </w:rPr>
+        <w:t>当前块</w:t>
+      </w:r>
+      <w:proofErr w:type="gramEnd"/>
+      <w:r>
+        <w:rPr>
+          <w:rFonts w:hint="eastAsia"/>
+        </w:rPr>
+        <w:t>剩余的内存足够，更新</w:t>
       </w:r>
       <w:r>
         <w:rPr>
@@ -4554,9 +4589,11 @@
         <w:t>alloc_ptr</w:t>
       </w:r>
       <w:proofErr w:type="spellEnd"/>
+      <w:proofErr w:type="gramStart"/>
       <w:r>
         <w:t>_;</w:t>
       </w:r>
+      <w:proofErr w:type="gramEnd"/>
     </w:p>
     <w:p>
       <w:pPr>
@@ -4571,8 +4608,13 @@
       </w:r>
       <w:proofErr w:type="spellEnd"/>
       <w:r>
-        <w:t>_ += bytes;</w:t>
-      </w:r>
+        <w:t xml:space="preserve">_ += </w:t>
+      </w:r>
+      <w:proofErr w:type="gramStart"/>
+      <w:r>
+        <w:t>bytes;</w:t>
+      </w:r>
+      <w:proofErr w:type="gramEnd"/>
     </w:p>
     <w:p>
       <w:pPr>
@@ -4587,16 +4629,26 @@
       </w:r>
       <w:proofErr w:type="spellEnd"/>
       <w:r>
-        <w:t>_ -= bytes;</w:t>
-      </w:r>
-    </w:p>
-    <w:p>
-      <w:pPr>
-        <w:ind w:firstLine="420"/>
-      </w:pPr>
-      <w:r>
-        <w:t xml:space="preserve">        return result;</w:t>
-      </w:r>
+        <w:t xml:space="preserve">_ -= </w:t>
+      </w:r>
+      <w:proofErr w:type="gramStart"/>
+      <w:r>
+        <w:t>bytes;</w:t>
+      </w:r>
+      <w:proofErr w:type="gramEnd"/>
+    </w:p>
+    <w:p>
+      <w:pPr>
+        <w:ind w:firstLine="420"/>
+      </w:pPr>
+      <w:r>
+        <w:t xml:space="preserve">        return </w:t>
+      </w:r>
+      <w:proofErr w:type="gramStart"/>
+      <w:r>
+        <w:t>result;</w:t>
+      </w:r>
+      <w:proofErr w:type="gramEnd"/>
     </w:p>
     <w:p>
       <w:pPr>
@@ -4609,9 +4661,6 @@
     <w:p>
       <w:pPr>
         <w:ind w:firstLine="420"/>
-        <w:rPr>
-          <w:rFonts w:hint="eastAsia"/>
-        </w:rPr>
       </w:pPr>
       <w:r>
         <w:rPr>
@@ -4639,8 +4688,13 @@
       </w:r>
       <w:proofErr w:type="spellEnd"/>
       <w:r>
-        <w:t>(bytes);</w:t>
-      </w:r>
+        <w:t>(bytes</w:t>
+      </w:r>
+      <w:proofErr w:type="gramStart"/>
+      <w:r>
+        <w:t>);</w:t>
+      </w:r>
+      <w:proofErr w:type="gramEnd"/>
     </w:p>
     <w:p>
       <w:pPr>
@@ -4665,9 +4719,14 @@
         <w:ind w:firstLine="420"/>
       </w:pPr>
       <w:r>
-        <w:t>char* Arena::</w:t>
-      </w:r>
-      <w:proofErr w:type="spellStart"/>
+        <w:t xml:space="preserve">char* </w:t>
+      </w:r>
+      <w:proofErr w:type="gramStart"/>
+      <w:r>
+        <w:t>Arena::</w:t>
+      </w:r>
+      <w:proofErr w:type="spellStart"/>
+      <w:proofErr w:type="gramEnd"/>
       <w:r>
         <w:t>AllocateFallback</w:t>
       </w:r>
@@ -4687,9 +4746,6 @@
     <w:p>
       <w:pPr>
         <w:ind w:firstLine="420"/>
-        <w:rPr>
-          <w:rFonts w:hint="eastAsia"/>
-        </w:rPr>
       </w:pPr>
       <w:r>
         <w:rPr>
@@ -4746,16 +4802,26 @@
       </w:r>
       <w:proofErr w:type="spellEnd"/>
       <w:r>
-        <w:t>(bytes);</w:t>
-      </w:r>
-    </w:p>
-    <w:p>
-      <w:pPr>
-        <w:ind w:firstLine="420"/>
-      </w:pPr>
-      <w:r>
-        <w:t xml:space="preserve">        return result;</w:t>
-      </w:r>
+        <w:t>(bytes</w:t>
+      </w:r>
+      <w:proofErr w:type="gramStart"/>
+      <w:r>
+        <w:t>);</w:t>
+      </w:r>
+      <w:proofErr w:type="gramEnd"/>
+    </w:p>
+    <w:p>
+      <w:pPr>
+        <w:ind w:firstLine="420"/>
+      </w:pPr>
+      <w:r>
+        <w:t xml:space="preserve">        return </w:t>
+      </w:r>
+      <w:proofErr w:type="gramStart"/>
+      <w:r>
+        <w:t>result;</w:t>
+      </w:r>
+      <w:proofErr w:type="gramEnd"/>
     </w:p>
     <w:p>
       <w:pPr>
@@ -4773,9 +4839,6 @@
     <w:p>
       <w:pPr>
         <w:ind w:firstLine="420"/>
-        <w:rPr>
-          <w:rFonts w:hint="eastAsia"/>
-        </w:rPr>
       </w:pPr>
       <w:r>
         <w:rPr>
@@ -4842,9 +4905,11 @@
         <w:t>kBlockSize</w:t>
       </w:r>
       <w:proofErr w:type="spellEnd"/>
+      <w:proofErr w:type="gramStart"/>
       <w:r>
         <w:t>);</w:t>
       </w:r>
+      <w:proofErr w:type="gramEnd"/>
     </w:p>
     <w:p>
       <w:pPr>
@@ -4862,6 +4927,7 @@
         <w:t xml:space="preserve">_ = </w:t>
       </w:r>
       <w:proofErr w:type="spellStart"/>
+      <w:proofErr w:type="gramStart"/>
       <w:r>
         <w:t>kBlockSize</w:t>
       </w:r>
@@ -4869,6 +4935,7 @@
       <w:r>
         <w:t>;</w:t>
       </w:r>
+      <w:proofErr w:type="gramEnd"/>
     </w:p>
     <w:p>
       <w:pPr>
@@ -4887,9 +4954,11 @@
         <w:t>alloc_ptr</w:t>
       </w:r>
       <w:proofErr w:type="spellEnd"/>
+      <w:proofErr w:type="gramStart"/>
       <w:r>
         <w:t>_;</w:t>
       </w:r>
+      <w:proofErr w:type="gramEnd"/>
     </w:p>
     <w:p>
       <w:pPr>
@@ -4904,8 +4973,13 @@
       </w:r>
       <w:proofErr w:type="spellEnd"/>
       <w:r>
-        <w:t>_ += bytes;</w:t>
-      </w:r>
+        <w:t xml:space="preserve">_ += </w:t>
+      </w:r>
+      <w:proofErr w:type="gramStart"/>
+      <w:r>
+        <w:t>bytes;</w:t>
+      </w:r>
+      <w:proofErr w:type="gramEnd"/>
     </w:p>
     <w:p>
       <w:pPr>
@@ -4920,16 +4994,26 @@
       </w:r>
       <w:proofErr w:type="spellEnd"/>
       <w:r>
-        <w:t>_ -= bytes;</w:t>
-      </w:r>
-    </w:p>
-    <w:p>
-      <w:pPr>
-        <w:ind w:firstLine="420"/>
-      </w:pPr>
-      <w:r>
-        <w:t xml:space="preserve">    return result;</w:t>
-      </w:r>
+        <w:t xml:space="preserve">_ -= </w:t>
+      </w:r>
+      <w:proofErr w:type="gramStart"/>
+      <w:r>
+        <w:t>bytes;</w:t>
+      </w:r>
+      <w:proofErr w:type="gramEnd"/>
+    </w:p>
+    <w:p>
+      <w:pPr>
+        <w:ind w:firstLine="420"/>
+      </w:pPr>
+      <w:r>
+        <w:t xml:space="preserve">    return </w:t>
+      </w:r>
+      <w:proofErr w:type="gramStart"/>
+      <w:r>
+        <w:t>result;</w:t>
+      </w:r>
+      <w:proofErr w:type="gramEnd"/>
     </w:p>
     <w:p>
       <w:pPr>
@@ -4942,9 +5026,6 @@
     <w:p>
       <w:pPr>
         <w:ind w:firstLine="420"/>
-        <w:rPr>
-          <w:rFonts w:hint="eastAsia"/>
-        </w:rPr>
       </w:pPr>
       <w:r>
         <w:rPr>
@@ -4962,7 +5043,35 @@
         <w:rPr>
           <w:rFonts w:hint="eastAsia"/>
         </w:rPr>
-        <w:t>分配，对于小块的内存会在大块内存的基础上分配。如果需要分配的内存刚好大于当前块剩余的大小，那么当前块剩余的内存空间就浪费了。这里采用简单化的处理，牺牲了内存使用率。大块的内存直接分配一个块，而不是分配一个</w:t>
+        <w:t>分配，对于小块的内存会在大块内存的基础上分配。如果需要分配的内存刚好大于</w:t>
+      </w:r>
+      <w:proofErr w:type="gramStart"/>
+      <w:r>
+        <w:rPr>
+          <w:rFonts w:hint="eastAsia"/>
+        </w:rPr>
+        <w:t>当前块</w:t>
+      </w:r>
+      <w:proofErr w:type="gramEnd"/>
+      <w:r>
+        <w:rPr>
+          <w:rFonts w:hint="eastAsia"/>
+        </w:rPr>
+        <w:t>剩余的大小，那么</w:t>
+      </w:r>
+      <w:proofErr w:type="gramStart"/>
+      <w:r>
+        <w:rPr>
+          <w:rFonts w:hint="eastAsia"/>
+        </w:rPr>
+        <w:t>当前块</w:t>
+      </w:r>
+      <w:proofErr w:type="gramEnd"/>
+      <w:r>
+        <w:rPr>
+          <w:rFonts w:hint="eastAsia"/>
+        </w:rPr>
+        <w:t>剩余的内存空间就浪费了。这里采用简单化的处理，牺牲了内存使用率。大块的内存直接分配一个块，而不是分配一个</w:t>
       </w:r>
       <w:r>
         <w:rPr>
@@ -5116,16 +5225,13 @@
         <w:t>参考源码</w:t>
       </w:r>
     </w:p>
-    <w:p>
-      <w:pPr>
-        <w:rPr>
-          <w:rFonts w:hint="eastAsia"/>
-        </w:rPr>
-      </w:pPr>
-    </w:p>
+    <w:p/>
     <w:p>
       <w:pPr>
         <w:pStyle w:val="3"/>
+        <w:rPr>
+          <w:rFonts w:hint="default"/>
+        </w:rPr>
       </w:pPr>
       <w:r>
         <w:t>总结</w:t>
@@ -5167,7 +5273,21 @@
         <w:rPr>
           <w:rFonts w:hint="eastAsia"/>
         </w:rPr>
-        <w:t>数量很多，而且比较小的情况下，采用这种分配方式会非常高效，内存的浪费也可以控制在相对理想的水平，这些浪费的内存在</w:t>
+        <w:t>数量很多，而且比较小的情况下，采用这种分配方式会</w:t>
+      </w:r>
+      <w:proofErr w:type="gramStart"/>
+      <w:r>
+        <w:rPr>
+          <w:rFonts w:hint="eastAsia"/>
+        </w:rPr>
+        <w:t>非常</w:t>
+      </w:r>
+      <w:proofErr w:type="gramEnd"/>
+      <w:r>
+        <w:rPr>
+          <w:rFonts w:hint="eastAsia"/>
+        </w:rPr>
+        <w:t>高效，内存的浪费也可以控制在相对理想的水平，这些浪费的内存在</w:t>
       </w:r>
       <w:proofErr w:type="spellStart"/>
       <w:r>
@@ -5187,9 +5307,6 @@
     <w:p>
       <w:pPr>
         <w:ind w:firstLine="420"/>
-        <w:rPr>
-          <w:rFonts w:hint="eastAsia"/>
-        </w:rPr>
       </w:pPr>
     </w:p>
     <w:p>
@@ -5210,13 +5327,7 @@
         <w:t>缓存</w:t>
       </w:r>
     </w:p>
-    <w:p>
-      <w:pPr>
-        <w:rPr>
-          <w:rFonts w:hint="eastAsia"/>
-        </w:rPr>
-      </w:pPr>
-    </w:p>
+    <w:p/>
     <w:p>
       <w:pPr>
         <w:pStyle w:val="2"/>
@@ -5285,13 +5396,7 @@
         <w:rPr>
           <w:rFonts w:hint="eastAsia"/>
         </w:rPr>
-        <w:t>，有以下几点</w:t>
-      </w:r>
-      <w:r>
-        <w:rPr>
-          <w:rFonts w:hint="eastAsia"/>
-        </w:rPr>
-        <w:t>：</w:t>
+        <w:t>，有以下几点：</w:t>
       </w:r>
     </w:p>
     <w:p>
@@ -5366,9 +5471,6 @@
     <w:p>
       <w:pPr>
         <w:ind w:firstLine="420"/>
-        <w:rPr>
-          <w:rFonts w:hint="eastAsia"/>
-        </w:rPr>
       </w:pPr>
       <w:r>
         <w:rPr>
@@ -5394,6 +5496,9 @@
     <w:p>
       <w:pPr>
         <w:pStyle w:val="3"/>
+        <w:rPr>
+          <w:rFonts w:hint="default"/>
+        </w:rPr>
       </w:pPr>
       <w:r>
         <w:t>存储方式</w:t>
@@ -5728,9 +5833,6 @@
     <w:p>
       <w:pPr>
         <w:jc w:val="center"/>
-        <w:rPr>
-          <w:rFonts w:hint="eastAsia"/>
-        </w:rPr>
       </w:pPr>
       <w:r>
         <w:rPr>
@@ -5755,7 +5857,7 @@
                     </pic:cNvPicPr>
                   </pic:nvPicPr>
                   <pic:blipFill>
-                    <a:blip r:embed="rId13">
+                    <a:blip r:embed="rId14">
                       <a:extLst>
                         <a:ext uri="{28A0092B-C50C-407E-A947-70E740481C1C}">
                           <a14:useLocalDpi xmlns:a14="http://schemas.microsoft.com/office/drawing/2010/main" val="0"/>
@@ -5970,16 +6072,13 @@
         <w:t>dst</w:t>
       </w:r>
       <w:proofErr w:type="spellEnd"/>
+      <w:proofErr w:type="gramStart"/>
       <w:r>
         <w:t>);</w:t>
       </w:r>
-    </w:p>
-    <w:p>
-      <w:pPr>
-        <w:rPr>
-          <w:rFonts w:hint="eastAsia"/>
-        </w:rPr>
-      </w:pPr>
+      <w:proofErr w:type="gramEnd"/>
+    </w:p>
+    <w:p>
       <w:r>
         <w:rPr>
           <w:rFonts w:hint="eastAsia"/>
@@ -5995,15 +6094,15 @@
     </w:p>
     <w:p>
       <w:r>
-        <w:t xml:space="preserve">    static const int B = 128;</w:t>
-      </w:r>
-    </w:p>
-    <w:p>
-      <w:pPr>
-        <w:rPr>
-          <w:rFonts w:hint="eastAsia"/>
-        </w:rPr>
-      </w:pPr>
+        <w:t xml:space="preserve">    static const int B = </w:t>
+      </w:r>
+      <w:proofErr w:type="gramStart"/>
+      <w:r>
+        <w:t>128;</w:t>
+      </w:r>
+      <w:proofErr w:type="gramEnd"/>
+    </w:p>
+    <w:p>
       <w:r>
         <w:rPr>
           <w:rFonts w:hint="eastAsia"/>
@@ -6044,8 +6143,13 @@
       </w:r>
       <w:proofErr w:type="spellEnd"/>
       <w:r>
-        <w:t>++) = v;</w:t>
-      </w:r>
+        <w:t xml:space="preserve">++) = </w:t>
+      </w:r>
+      <w:proofErr w:type="gramStart"/>
+      <w:r>
+        <w:t>v;</w:t>
+      </w:r>
+      <w:proofErr w:type="gramEnd"/>
     </w:p>
     <w:p>
       <w:r>
@@ -6053,11 +6157,6 @@
       </w:r>
     </w:p>
     <w:p>
-      <w:pPr>
-        <w:rPr>
-          <w:rFonts w:hint="eastAsia"/>
-        </w:rPr>
-      </w:pPr>
       <w:r>
         <w:rPr>
           <w:rFonts w:hint="eastAsia"/>
@@ -6099,15 +6198,15 @@
       </w:r>
       <w:proofErr w:type="spellEnd"/>
       <w:r>
-        <w:t>++) = v | B;</w:t>
-      </w:r>
-    </w:p>
-    <w:p>
-      <w:pPr>
-        <w:rPr>
-          <w:rFonts w:hint="eastAsia"/>
-        </w:rPr>
-      </w:pPr>
+        <w:t xml:space="preserve">++) = v | </w:t>
+      </w:r>
+      <w:proofErr w:type="gramStart"/>
+      <w:r>
+        <w:t>B;</w:t>
+      </w:r>
+      <w:proofErr w:type="gramEnd"/>
+    </w:p>
+    <w:p>
       <w:r>
         <w:rPr>
           <w:rFonts w:hint="eastAsia"/>
@@ -6137,8 +6236,13 @@
       </w:r>
       <w:proofErr w:type="spellEnd"/>
       <w:r>
-        <w:t>++) = v &gt;&gt; 7;</w:t>
-      </w:r>
+        <w:t xml:space="preserve">++) = v &gt;&gt; </w:t>
+      </w:r>
+      <w:proofErr w:type="gramStart"/>
+      <w:r>
+        <w:t>7;</w:t>
+      </w:r>
+      <w:proofErr w:type="gramEnd"/>
     </w:p>
     <w:p>
       <w:r>
@@ -6155,8 +6259,13 @@
       </w:r>
       <w:proofErr w:type="spellEnd"/>
       <w:r>
-        <w:t>++) = v | B;</w:t>
-      </w:r>
+        <w:t xml:space="preserve">++) = v | </w:t>
+      </w:r>
+      <w:proofErr w:type="gramStart"/>
+      <w:r>
+        <w:t>B;</w:t>
+      </w:r>
+      <w:proofErr w:type="gramEnd"/>
     </w:p>
     <w:p>
       <w:r>
@@ -6169,8 +6278,13 @@
       </w:r>
       <w:proofErr w:type="spellEnd"/>
       <w:r>
-        <w:t>++) = (v &gt;&gt; 7) | B;</w:t>
-      </w:r>
+        <w:t xml:space="preserve">++) = (v &gt;&gt; 7) | </w:t>
+      </w:r>
+      <w:proofErr w:type="gramStart"/>
+      <w:r>
+        <w:t>B;</w:t>
+      </w:r>
+      <w:proofErr w:type="gramEnd"/>
     </w:p>
     <w:p>
       <w:r>
@@ -6182,8 +6296,13 @@
       </w:r>
       <w:proofErr w:type="spellEnd"/>
       <w:r>
-        <w:t>++) = v &gt;&gt; 14;</w:t>
-      </w:r>
+        <w:t xml:space="preserve">++) = v &gt;&gt; </w:t>
+      </w:r>
+      <w:proofErr w:type="gramStart"/>
+      <w:r>
+        <w:t>14;</w:t>
+      </w:r>
+      <w:proofErr w:type="gramEnd"/>
     </w:p>
     <w:p>
       <w:r>
@@ -6227,9 +6346,11 @@
         <w:t>ptr</w:t>
       </w:r>
       <w:proofErr w:type="spellEnd"/>
+      <w:proofErr w:type="gramStart"/>
       <w:r>
         <w:t>);</w:t>
       </w:r>
+      <w:proofErr w:type="gramEnd"/>
     </w:p>
     <w:p>
       <w:r>
@@ -6301,12 +6422,17 @@
         <w:t xml:space="preserve">void </w:t>
       </w:r>
       <w:proofErr w:type="spellStart"/>
+      <w:proofErr w:type="gramStart"/>
       <w:r>
         <w:t>PutLengthPrefixedSlice</w:t>
       </w:r>
       <w:proofErr w:type="spellEnd"/>
       <w:r>
-        <w:t xml:space="preserve">(std::string* </w:t>
+        <w:t>(</w:t>
+      </w:r>
+      <w:proofErr w:type="gramEnd"/>
+      <w:r>
+        <w:t xml:space="preserve">std::string* </w:t>
       </w:r>
       <w:proofErr w:type="spellStart"/>
       <w:r>
@@ -6318,11 +6444,6 @@
       </w:r>
     </w:p>
     <w:p>
-      <w:pPr>
-        <w:rPr>
-          <w:rFonts w:hint="eastAsia"/>
-        </w:rPr>
-      </w:pPr>
       <w:r>
         <w:rPr>
           <w:rFonts w:hint="eastAsia"/>
@@ -6365,11 +6486,6 @@
       </w:r>
     </w:p>
     <w:p>
-      <w:pPr>
-        <w:rPr>
-          <w:rFonts w:hint="eastAsia"/>
-        </w:rPr>
-      </w:pPr>
       <w:r>
         <w:rPr>
           <w:rFonts w:hint="eastAsia"/>
@@ -6437,7 +6553,15 @@
     </w:p>
     <w:p>
       <w:r>
-        <w:t xml:space="preserve">void PutVarint32(std::string* </w:t>
+        <w:t>void PutVarint32(</w:t>
+      </w:r>
+      <w:proofErr w:type="gramStart"/>
+      <w:r>
+        <w:t>std::</w:t>
+      </w:r>
+      <w:proofErr w:type="gramEnd"/>
+      <w:r>
+        <w:t xml:space="preserve">string* </w:t>
       </w:r>
       <w:proofErr w:type="spellStart"/>
       <w:r>
@@ -6453,12 +6577,17 @@
         <w:t xml:space="preserve">    char </w:t>
       </w:r>
       <w:proofErr w:type="spellStart"/>
+      <w:proofErr w:type="gramStart"/>
       <w:r>
         <w:t>buf</w:t>
       </w:r>
       <w:proofErr w:type="spellEnd"/>
       <w:r>
-        <w:t>[5];</w:t>
+        <w:t>[</w:t>
+      </w:r>
+      <w:proofErr w:type="gramEnd"/>
+      <w:r>
+        <w:t>5];</w:t>
       </w:r>
     </w:p>
     <w:p>
@@ -6479,8 +6608,13 @@
       </w:r>
       <w:proofErr w:type="spellEnd"/>
       <w:r>
-        <w:t>, v);</w:t>
-      </w:r>
+        <w:t>, v</w:t>
+      </w:r>
+      <w:proofErr w:type="gramStart"/>
+      <w:r>
+        <w:t>);</w:t>
+      </w:r>
+      <w:proofErr w:type="gramEnd"/>
     </w:p>
     <w:p>
       <w:r>
@@ -6492,9 +6626,14 @@
       </w:r>
       <w:proofErr w:type="spellEnd"/>
       <w:r>
-        <w:t>-&gt;append(</w:t>
-      </w:r>
-      <w:proofErr w:type="spellStart"/>
+        <w:t>-&gt;</w:t>
+      </w:r>
+      <w:proofErr w:type="gramStart"/>
+      <w:r>
+        <w:t>append(</w:t>
+      </w:r>
+      <w:proofErr w:type="spellStart"/>
+      <w:proofErr w:type="gramEnd"/>
       <w:r>
         <w:t>buf</w:t>
       </w:r>
@@ -6615,9 +6754,6 @@
     <w:p>
       <w:pPr>
         <w:jc w:val="center"/>
-        <w:rPr>
-          <w:rFonts w:hint="eastAsia"/>
-        </w:rPr>
       </w:pPr>
       <w:r>
         <w:rPr>
@@ -6642,7 +6778,7 @@
                     </pic:cNvPicPr>
                   </pic:nvPicPr>
                   <pic:blipFill>
-                    <a:blip r:embed="rId14">
+                    <a:blip r:embed="rId15">
                       <a:extLst>
                         <a:ext uri="{28A0092B-C50C-407E-A947-70E740481C1C}">
                           <a14:useLocalDpi xmlns:a14="http://schemas.microsoft.com/office/drawing/2010/main" val="0"/>
@@ -6682,13 +6818,7 @@
         <w:rPr>
           <w:rFonts w:hint="eastAsia"/>
         </w:rPr>
-        <w:t>这种编码有以下好处</w:t>
-      </w:r>
-      <w:r>
-        <w:rPr>
-          <w:rFonts w:hint="eastAsia"/>
-        </w:rPr>
-        <w:t>：</w:t>
+        <w:t>这种编码有以下好处：</w:t>
       </w:r>
     </w:p>
     <w:p>
@@ -6744,6 +6874,9 @@
     <w:p>
       <w:pPr>
         <w:pStyle w:val="3"/>
+        <w:rPr>
+          <w:rFonts w:hint="default"/>
+        </w:rPr>
       </w:pPr>
       <w:r>
         <w:t>参考源码</w:t>
@@ -6777,6 +6910,9 @@
     <w:p>
       <w:pPr>
         <w:pStyle w:val="3"/>
+        <w:rPr>
+          <w:rFonts w:hint="default"/>
+        </w:rPr>
       </w:pPr>
       <w:r>
         <w:t>小结</w:t>
@@ -6837,6 +6973,9 @@
     <w:p>
       <w:pPr>
         <w:pStyle w:val="3"/>
+        <w:rPr>
+          <w:rFonts w:hint="default"/>
+        </w:rPr>
       </w:pPr>
       <w:r>
         <w:t>User Key</w:t>
@@ -6845,6 +6984,9 @@
     <w:p>
       <w:pPr>
         <w:pStyle w:val="3"/>
+        <w:rPr>
+          <w:rFonts w:hint="default"/>
+        </w:rPr>
       </w:pPr>
       <w:r>
         <w:t>Internal Key</w:t>
@@ -6853,6 +6995,9 @@
     <w:p>
       <w:pPr>
         <w:pStyle w:val="3"/>
+        <w:rPr>
+          <w:rFonts w:hint="default"/>
+        </w:rPr>
       </w:pPr>
       <w:r>
         <w:t>Lookup Key</w:t>
@@ -7272,11 +7417,19 @@
         </w:rPr>
         <w:t>column family</w:t>
       </w:r>
-      <w:r>
-        <w:rPr>
-          <w:rFonts w:hint="eastAsia"/>
-        </w:rPr>
-        <w:t>不共享</w:t>
+      <w:proofErr w:type="gramStart"/>
+      <w:r>
+        <w:rPr>
+          <w:rFonts w:hint="eastAsia"/>
+        </w:rPr>
+        <w:t>不</w:t>
+      </w:r>
+      <w:proofErr w:type="gramEnd"/>
+      <w:r>
+        <w:rPr>
+          <w:rFonts w:hint="eastAsia"/>
+        </w:rPr>
+        <w:t>共享</w:t>
       </w:r>
       <w:proofErr w:type="spellStart"/>
       <w:r>
@@ -7329,6 +7482,9 @@
     <w:p>
       <w:pPr>
         <w:pStyle w:val="3"/>
+        <w:rPr>
+          <w:rFonts w:hint="default"/>
+        </w:rPr>
       </w:pPr>
       <w:proofErr w:type="spellStart"/>
       <w:r>
@@ -7510,7 +7666,23 @@
           <w:rFonts w:hint="eastAsia"/>
           <w:color w:val="FF0000"/>
         </w:rPr>
-        <w:t>，或者做范围查询</w:t>
+        <w:t>，或者</w:t>
+      </w:r>
+      <w:proofErr w:type="gramStart"/>
+      <w:r>
+        <w:rPr>
+          <w:rFonts w:hint="eastAsia"/>
+          <w:color w:val="FF0000"/>
+        </w:rPr>
+        <w:t>做范围</w:t>
+      </w:r>
+      <w:proofErr w:type="gramEnd"/>
+      <w:r>
+        <w:rPr>
+          <w:rFonts w:hint="eastAsia"/>
+          <w:color w:val="FF0000"/>
+        </w:rPr>
+        <w:t>查询</w:t>
       </w:r>
       <w:r>
         <w:rPr>
@@ -7596,7 +7768,6 @@
       <w:pPr>
         <w:ind w:firstLine="420"/>
         <w:rPr>
-          <w:rFonts w:hint="eastAsia"/>
           <w:color w:val="FF0000"/>
         </w:rPr>
       </w:pPr>
@@ -7635,7 +7806,23 @@
           <w:rFonts w:hint="eastAsia"/>
           <w:color w:val="FF0000"/>
         </w:rPr>
-        <w:t>，所以读写的速度非常快，所以就达到了场景需求：高效的写性能。然而这会有个问题，当数据库实例崩溃、宕机或者停机维护的时候，存储的数据就会丢失，这时候需要持久化数据。</w:t>
+        <w:t>，所以读写的速度非常快，所以就达到了场景需求：高效的写性能。然而这会有个问题，当数据库实例崩溃、</w:t>
+      </w:r>
+      <w:proofErr w:type="gramStart"/>
+      <w:r>
+        <w:rPr>
+          <w:rFonts w:hint="eastAsia"/>
+          <w:color w:val="FF0000"/>
+        </w:rPr>
+        <w:t>宕</w:t>
+      </w:r>
+      <w:proofErr w:type="gramEnd"/>
+      <w:r>
+        <w:rPr>
+          <w:rFonts w:hint="eastAsia"/>
+          <w:color w:val="FF0000"/>
+        </w:rPr>
+        <w:t>机或者停机维护的时候，存储的数据就会丢失，这时候需要持久化数据。</w:t>
       </w:r>
     </w:p>
     <w:p>
@@ -7646,6 +7833,9 @@
     <w:p>
       <w:pPr>
         <w:pStyle w:val="3"/>
+        <w:rPr>
+          <w:rFonts w:hint="default"/>
+        </w:rPr>
       </w:pPr>
       <w:r>
         <w:t xml:space="preserve">Immutable </w:t>
@@ -7737,7 +7927,15 @@
       </w:r>
       <w:proofErr w:type="spellEnd"/>
       <w:r>
-        <w:t>之前会先写日志，用于防止宕机导致</w:t>
+        <w:t>之前会先写日志，用于防止</w:t>
+      </w:r>
+      <w:proofErr w:type="gramStart"/>
+      <w:r>
+        <w:t>宕</w:t>
+      </w:r>
+      <w:proofErr w:type="gramEnd"/>
+      <w:r>
+        <w:t>机导致</w:t>
       </w:r>
       <w:proofErr w:type="spellStart"/>
       <w:r>
@@ -7765,13 +7963,7 @@
         <w:t>。</w:t>
       </w:r>
     </w:p>
-    <w:p>
-      <w:pPr>
-        <w:rPr>
-          <w:rFonts w:hint="eastAsia"/>
-        </w:rPr>
-      </w:pPr>
-    </w:p>
+    <w:p/>
     <w:p>
       <w:r>
         <w:tab/>
@@ -7808,7 +8000,21 @@
         <w:rPr>
           <w:rFonts w:hint="eastAsia"/>
         </w:rPr>
-        <w:t>，这样就做到了数据库实例崩溃、宕机或者停机维护的时候数据不丢失。</w:t>
+        <w:t>，这样就做到了数据库实例崩溃、</w:t>
+      </w:r>
+      <w:proofErr w:type="gramStart"/>
+      <w:r>
+        <w:rPr>
+          <w:rFonts w:hint="eastAsia"/>
+        </w:rPr>
+        <w:t>宕</w:t>
+      </w:r>
+      <w:proofErr w:type="gramEnd"/>
+      <w:r>
+        <w:rPr>
+          <w:rFonts w:hint="eastAsia"/>
+        </w:rPr>
+        <w:t>机或者停机维护的时候数据不丢失。</w:t>
       </w:r>
     </w:p>
     <w:p>
@@ -8057,8 +8263,16 @@
         <w:rPr>
           <w:rFonts w:hint="eastAsia"/>
         </w:rPr>
-        <w:t>，数据库崩溃不会丢数据，但是机器崩溃丢最多</w:t>
-      </w:r>
+        <w:t>，数据库崩溃不会丢数据，但是机器崩溃</w:t>
+      </w:r>
+      <w:proofErr w:type="gramStart"/>
+      <w:r>
+        <w:rPr>
+          <w:rFonts w:hint="eastAsia"/>
+        </w:rPr>
+        <w:t>丢最多</w:t>
+      </w:r>
+      <w:proofErr w:type="gramEnd"/>
       <w:r>
         <w:rPr>
           <w:rFonts w:hint="eastAsia"/>
@@ -8299,13 +8513,7 @@
         <w:t>，即从内存刷新到磁盘的动作。</w:t>
       </w:r>
     </w:p>
-    <w:p>
-      <w:pPr>
-        <w:rPr>
-          <w:rFonts w:hint="eastAsia"/>
-        </w:rPr>
-      </w:pPr>
-    </w:p>
+    <w:p/>
     <w:p>
       <w:pPr>
         <w:pStyle w:val="2"/>
@@ -8319,9 +8527,6 @@
     <w:p>
       <w:pPr>
         <w:ind w:firstLine="420"/>
-        <w:rPr>
-          <w:rFonts w:hint="eastAsia"/>
-        </w:rPr>
       </w:pPr>
       <w:proofErr w:type="spellStart"/>
       <w:r>
@@ -8486,13 +8691,7 @@
         <w:t>。</w:t>
       </w:r>
     </w:p>
-    <w:p>
-      <w:pPr>
-        <w:rPr>
-          <w:rFonts w:hint="eastAsia"/>
-        </w:rPr>
-      </w:pPr>
-    </w:p>
+    <w:p/>
     <w:p>
       <w:pPr>
         <w:ind w:firstLine="420"/>
@@ -8716,7 +8915,23 @@
           <w:rFonts w:hint="eastAsia"/>
           <w:color w:val="FF0000"/>
         </w:rPr>
-        <w:t>磁盘的二分搜索会读取多个磁盘块。这时候只需要给每个磁盘块一个索引，告诉这个磁盘块里面存储键的范围，那么在查找时，可以先通过对索引进行二分搜索找到键所在的磁盘块，只需要读取这个磁盘块，便可以找到这个键。索引是一个稀疏索引，比较小，可以放在内存中缓存</w:t>
+        <w:t>磁盘的二分搜索会读取多个磁盘块。这时候只需要给每个磁盘块一个索引，告诉这个磁盘块里面存储键的范围，那么在查找时，可以先通过对索引进行二分搜索找到</w:t>
+      </w:r>
+      <w:proofErr w:type="gramStart"/>
+      <w:r>
+        <w:rPr>
+          <w:rFonts w:hint="eastAsia"/>
+          <w:color w:val="FF0000"/>
+        </w:rPr>
+        <w:t>键所在</w:t>
+      </w:r>
+      <w:proofErr w:type="gramEnd"/>
+      <w:r>
+        <w:rPr>
+          <w:rFonts w:hint="eastAsia"/>
+          <w:color w:val="FF0000"/>
+        </w:rPr>
+        <w:t>的磁盘块，只需要读取这个磁盘块，便可以找到这个键。索引是一个稀疏索引，比较小，可以放在内存中缓存</w:t>
       </w:r>
       <w:r>
         <w:rPr>
@@ -9125,6 +9340,9 @@
     <w:p>
       <w:pPr>
         <w:pStyle w:val="3"/>
+        <w:rPr>
+          <w:rFonts w:hint="default"/>
+        </w:rPr>
       </w:pPr>
       <w:r>
         <w:t>Compaction</w:t>
@@ -9440,13 +9658,7 @@
         <w:t>。</w:t>
       </w:r>
     </w:p>
-    <w:p>
-      <w:pPr>
-        <w:rPr>
-          <w:rFonts w:hint="eastAsia"/>
-        </w:rPr>
-      </w:pPr>
-    </w:p>
+    <w:p/>
     <w:p>
       <w:pPr>
         <w:ind w:firstLine="420"/>
@@ -9732,7 +9944,21 @@
         <w:rPr>
           <w:rFonts w:hint="eastAsia"/>
         </w:rPr>
-        <w:t>的键范围有重合的小</w:t>
+        <w:t>的</w:t>
+      </w:r>
+      <w:proofErr w:type="gramStart"/>
+      <w:r>
+        <w:rPr>
+          <w:rFonts w:hint="eastAsia"/>
+        </w:rPr>
+        <w:t>键范围</w:t>
+      </w:r>
+      <w:proofErr w:type="gramEnd"/>
+      <w:r>
+        <w:rPr>
+          <w:rFonts w:hint="eastAsia"/>
+        </w:rPr>
+        <w:t>有重合的小</w:t>
       </w:r>
       <w:proofErr w:type="spellStart"/>
       <w:r>
@@ -9864,7 +10090,23 @@
           <w:rFonts w:hint="eastAsia"/>
           <w:color w:val="FF0000"/>
         </w:rPr>
-        <w:t>文件的键范围可能有重叠，而</w:t>
+        <w:t>文件的</w:t>
+      </w:r>
+      <w:proofErr w:type="gramStart"/>
+      <w:r>
+        <w:rPr>
+          <w:rFonts w:hint="eastAsia"/>
+          <w:color w:val="FF0000"/>
+        </w:rPr>
+        <w:t>键范围</w:t>
+      </w:r>
+      <w:proofErr w:type="gramEnd"/>
+      <w:r>
+        <w:rPr>
+          <w:rFonts w:hint="eastAsia"/>
+          <w:color w:val="FF0000"/>
+        </w:rPr>
+        <w:t>可能有重叠，而</w:t>
       </w:r>
       <w:r>
         <w:rPr>
@@ -10063,7 +10305,21 @@
         <w:rPr>
           <w:rFonts w:hint="eastAsia"/>
         </w:rPr>
-        <w:t>里总文件大小设置为</w:t>
+        <w:t>里</w:t>
+      </w:r>
+      <w:proofErr w:type="gramStart"/>
+      <w:r>
+        <w:rPr>
+          <w:rFonts w:hint="eastAsia"/>
+        </w:rPr>
+        <w:t>总文件</w:t>
+      </w:r>
+      <w:proofErr w:type="gramEnd"/>
+      <w:r>
+        <w:rPr>
+          <w:rFonts w:hint="eastAsia"/>
+        </w:rPr>
+        <w:t>大小设置为</w:t>
       </w:r>
       <w:r>
         <w:rPr>
@@ -10382,7 +10638,21 @@
         <w:rPr>
           <w:rFonts w:hint="eastAsia"/>
         </w:rPr>
-        <w:t>，意思是让文件变得更加紧凑，易于查询。</w:t>
+        <w:t>，意思是</w:t>
+      </w:r>
+      <w:proofErr w:type="gramStart"/>
+      <w:r>
+        <w:rPr>
+          <w:rFonts w:hint="eastAsia"/>
+        </w:rPr>
+        <w:t>让文件</w:t>
+      </w:r>
+      <w:proofErr w:type="gramEnd"/>
+      <w:r>
+        <w:rPr>
+          <w:rFonts w:hint="eastAsia"/>
+        </w:rPr>
+        <w:t>变得更加紧凑，易于查询。</w:t>
       </w:r>
       <w:r>
         <w:rPr>
@@ -10619,7 +10889,21 @@
         <w:rPr>
           <w:rFonts w:hint="eastAsia"/>
         </w:rPr>
-        <w:t>可能有多个文件的键范围包括这个查找键，还需要读取</w:t>
+        <w:t>可能有多个文件的</w:t>
+      </w:r>
+      <w:proofErr w:type="gramStart"/>
+      <w:r>
+        <w:rPr>
+          <w:rFonts w:hint="eastAsia"/>
+        </w:rPr>
+        <w:t>键范围</w:t>
+      </w:r>
+      <w:proofErr w:type="gramEnd"/>
+      <w:r>
+        <w:rPr>
+          <w:rFonts w:hint="eastAsia"/>
+        </w:rPr>
+        <w:t>包括这个查找键，还需要读取</w:t>
       </w:r>
       <w:r>
         <w:rPr>
@@ -10643,7 +10927,21 @@
         <w:rPr>
           <w:rFonts w:hint="eastAsia"/>
         </w:rPr>
-        <w:t>最多有一个文件的键范围包括查找键。不过</w:t>
+        <w:t>最多有一个文件的</w:t>
+      </w:r>
+      <w:proofErr w:type="gramStart"/>
+      <w:r>
+        <w:rPr>
+          <w:rFonts w:hint="eastAsia"/>
+        </w:rPr>
+        <w:t>键范围</w:t>
+      </w:r>
+      <w:proofErr w:type="gramEnd"/>
+      <w:r>
+        <w:rPr>
+          <w:rFonts w:hint="eastAsia"/>
+        </w:rPr>
+        <w:t>包括查找键。不过</w:t>
       </w:r>
       <w:r>
         <w:rPr>
@@ -10687,9 +10985,6 @@
     <w:p>
       <w:pPr>
         <w:ind w:firstLine="420"/>
-        <w:rPr>
-          <w:rFonts w:hint="eastAsia"/>
-        </w:rPr>
       </w:pPr>
       <w:r>
         <w:rPr>
@@ -10740,16 +11035,13 @@
         <w:t>的键范围，这些信息都存储在内存中。但是如果数据库重启了，就丢失了这些元信息，所以需要将它们持久化到磁盘。</w:t>
       </w:r>
     </w:p>
-    <w:p>
-      <w:pPr>
-        <w:rPr>
-          <w:rFonts w:hint="eastAsia"/>
-        </w:rPr>
-      </w:pPr>
-    </w:p>
+    <w:p/>
     <w:p>
       <w:pPr>
         <w:pStyle w:val="3"/>
+        <w:rPr>
+          <w:rFonts w:hint="default"/>
+        </w:rPr>
       </w:pPr>
       <w:r>
         <w:t>Manifest</w:t>
@@ -10978,7 +11270,35 @@
         <w:rPr>
           <w:rFonts w:hint="eastAsia"/>
         </w:rPr>
-        <w:t>的键范围和文件大小等信息，需要持久化到磁盘上，下一次打开数据库的时候，就可以从磁盘上读取到这些元数据，恢复内存里的数据结构，这个持久化数据就存储在</w:t>
+        <w:t>的</w:t>
+      </w:r>
+      <w:proofErr w:type="gramStart"/>
+      <w:r>
+        <w:rPr>
+          <w:rFonts w:hint="eastAsia"/>
+        </w:rPr>
+        <w:t>键范围</w:t>
+      </w:r>
+      <w:proofErr w:type="gramEnd"/>
+      <w:r>
+        <w:rPr>
+          <w:rFonts w:hint="eastAsia"/>
+        </w:rPr>
+        <w:t>和文件大小等信息，需要持久化到磁盘上，下一次打开数据库的时候，就可以从磁盘上读取到这些元数据，恢复内存里的数据结构，这个持久</w:t>
+      </w:r>
+      <w:proofErr w:type="gramStart"/>
+      <w:r>
+        <w:rPr>
+          <w:rFonts w:hint="eastAsia"/>
+        </w:rPr>
+        <w:t>化数据</w:t>
+      </w:r>
+      <w:proofErr w:type="gramEnd"/>
+      <w:r>
+        <w:rPr>
+          <w:rFonts w:hint="eastAsia"/>
+        </w:rPr>
+        <w:t>就存储在</w:t>
       </w:r>
       <w:r>
         <w:rPr>
@@ -11128,7 +11448,6 @@
       <w:pPr>
         <w:ind w:firstLine="420"/>
         <w:rPr>
-          <w:rFonts w:hint="eastAsia"/>
           <w:color w:val="FF0000"/>
         </w:rPr>
       </w:pPr>
@@ -11137,6 +11456,7 @@
       <w:pPr>
         <w:pStyle w:val="3"/>
         <w:rPr>
+          <w:rFonts w:hint="default"/>
           <w:color w:val="FF0000"/>
         </w:rPr>
       </w:pPr>
@@ -11195,6 +11515,9 @@
     <w:p>
       <w:pPr>
         <w:pStyle w:val="3"/>
+        <w:rPr>
+          <w:rFonts w:hint="default"/>
+        </w:rPr>
       </w:pPr>
       <w:proofErr w:type="spellStart"/>
       <w:r>
@@ -11275,6 +11598,9 @@
     <w:p>
       <w:pPr>
         <w:pStyle w:val="3"/>
+        <w:rPr>
+          <w:rFonts w:hint="default"/>
+        </w:rPr>
       </w:pPr>
       <w:proofErr w:type="spellStart"/>
       <w:r>
@@ -11356,16 +11682,13 @@
         <w:t>（解压后）的数据。</w:t>
       </w:r>
     </w:p>
-    <w:p>
-      <w:pPr>
-        <w:rPr>
-          <w:rFonts w:hint="eastAsia"/>
-        </w:rPr>
-      </w:pPr>
-    </w:p>
+    <w:p/>
     <w:p>
       <w:pPr>
         <w:pStyle w:val="3"/>
+        <w:rPr>
+          <w:rFonts w:hint="default"/>
+        </w:rPr>
       </w:pPr>
       <w:proofErr w:type="spellStart"/>
       <w:r>
@@ -11513,6 +11836,9 @@
     <w:p>
       <w:pPr>
         <w:pStyle w:val="3"/>
+        <w:rPr>
+          <w:rFonts w:hint="default"/>
+        </w:rPr>
       </w:pPr>
       <w:r>
         <w:t>版本管理</w:t>
@@ -11569,7 +11895,15 @@
           <w:rFonts w:hint="eastAsia"/>
           <w:color w:val="FF0000"/>
         </w:rPr>
-        <w:t>的元</w:t>
+        <w:t>的</w:t>
+      </w:r>
+      <w:proofErr w:type="gramStart"/>
+      <w:r>
+        <w:rPr>
+          <w:rFonts w:hint="eastAsia"/>
+          <w:color w:val="FF0000"/>
+        </w:rPr>
+        <w:t>元</w:t>
       </w:r>
       <w:r>
         <w:rPr>
@@ -11577,7 +11911,15 @@
           <w:color w:val="FF0000"/>
         </w:rPr>
         <w:lastRenderedPageBreak/>
-        <w:t>信息以及每层</w:t>
+        <w:t>信息</w:t>
+      </w:r>
+      <w:proofErr w:type="gramEnd"/>
+      <w:r>
+        <w:rPr>
+          <w:rFonts w:hint="eastAsia"/>
+          <w:color w:val="FF0000"/>
+        </w:rPr>
+        <w:t>以及每层</w:t>
       </w:r>
       <w:r>
         <w:rPr>
@@ -11880,9 +12222,6 @@
     <w:p>
       <w:pPr>
         <w:ind w:firstLine="420"/>
-        <w:rPr>
-          <w:rFonts w:hint="eastAsia"/>
-        </w:rPr>
       </w:pPr>
     </w:p>
     <w:p>
@@ -11899,6 +12238,9 @@
     <w:p>
       <w:pPr>
         <w:pStyle w:val="3"/>
+        <w:rPr>
+          <w:rFonts w:hint="default"/>
+        </w:rPr>
       </w:pPr>
       <w:r>
         <w:t>写流程</w:t>
@@ -11982,11 +12324,19 @@
         <w:t>LevelDB</w:t>
       </w:r>
       <w:proofErr w:type="spellEnd"/>
-      <w:r>
-        <w:rPr>
-          <w:rFonts w:hint="eastAsia"/>
-        </w:rPr>
-        <w:t>插入值的整体流程，具体如图所示。</w:t>
+      <w:proofErr w:type="gramStart"/>
+      <w:r>
+        <w:rPr>
+          <w:rFonts w:hint="eastAsia"/>
+        </w:rPr>
+        <w:t>插入值</w:t>
+      </w:r>
+      <w:proofErr w:type="gramEnd"/>
+      <w:r>
+        <w:rPr>
+          <w:rFonts w:hint="eastAsia"/>
+        </w:rPr>
+        <w:t>的整体流程，具体如图所示。</w:t>
       </w:r>
     </w:p>
     <w:p>
@@ -12016,7 +12366,7 @@
                     </pic:cNvPicPr>
                   </pic:nvPicPr>
                   <pic:blipFill>
-                    <a:blip r:embed="rId15"/>
+                    <a:blip r:embed="rId16"/>
                     <a:stretch>
                       <a:fillRect/>
                     </a:stretch>
@@ -12044,6 +12394,9 @@
     <w:p>
       <w:pPr>
         <w:pStyle w:val="3"/>
+        <w:rPr>
+          <w:rFonts w:hint="default"/>
+        </w:rPr>
       </w:pPr>
       <w:r>
         <w:t>读流程</w:t>
@@ -12083,7 +12436,7 @@
                     </pic:cNvPicPr>
                   </pic:nvPicPr>
                   <pic:blipFill>
-                    <a:blip r:embed="rId16"/>
+                    <a:blip r:embed="rId17"/>
                     <a:stretch>
                       <a:fillRect/>
                     </a:stretch>
@@ -13427,6 +13780,10 @@
 </file>
 
 <file path=customXml/item1.xml><?xml version="1.0" encoding="utf-8"?>
+<b:Sources xmlns:b="http://schemas.openxmlformats.org/officeDocument/2006/bibliography" xmlns="http://schemas.openxmlformats.org/officeDocument/2006/bibliography" SelectedStyle="\APASixthEditionOfficeOnline.xsl" StyleName="APA" Version="6"/>
+</file>
+
+<file path=customXml/item2.xml><?xml version="1.0" encoding="utf-8"?>
 <s:customData xmlns="http://www.wps.cn/officeDocument/2013/wpsCustomData" xmlns:s="http://www.wps.cn/officeDocument/2013/wpsCustomData">
   <customSectProps>
     <customSectPr/>
@@ -13434,22 +13791,18 @@
 </s:customData>
 </file>
 
-<file path=customXml/item2.xml><?xml version="1.0" encoding="utf-8"?>
-<b:Sources xmlns:b="http://schemas.openxmlformats.org/officeDocument/2006/bibliography" xmlns="http://schemas.openxmlformats.org/officeDocument/2006/bibliography" SelectedStyle="\APASixthEditionOfficeOnline.xsl" StyleName="APA" Version="6"/>
+<file path=customXml/itemProps1.xml><?xml version="1.0" encoding="utf-8"?>
+<ds:datastoreItem xmlns:ds="http://schemas.openxmlformats.org/officeDocument/2006/customXml" ds:itemID="{2AEE53B6-D6A6-4F85-8DEF-FA61D7413261}">
+  <ds:schemaRefs>
+    <ds:schemaRef ds:uri="http://schemas.openxmlformats.org/officeDocument/2006/bibliography"/>
+  </ds:schemaRefs>
+</ds:datastoreItem>
 </file>
 
-<file path=customXml/itemProps1.xml><?xml version="1.0" encoding="utf-8"?>
+<file path=customXml/itemProps2.xml><?xml version="1.0" encoding="utf-8"?>
 <ds:datastoreItem xmlns:ds="http://schemas.openxmlformats.org/officeDocument/2006/customXml" ds:itemID="{B1977F7D-205B-4081-913C-38D41E755F92}">
   <ds:schemaRefs>
     <ds:schemaRef ds:uri="http://www.wps.cn/officeDocument/2013/wpsCustomData"/>
   </ds:schemaRefs>
 </ds:datastoreItem>
-</file>
-
-<file path=customXml/itemProps2.xml><?xml version="1.0" encoding="utf-8"?>
-<ds:datastoreItem xmlns:ds="http://schemas.openxmlformats.org/officeDocument/2006/customXml" ds:itemID="{2AEE53B6-D6A6-4F85-8DEF-FA61D7413261}">
-  <ds:schemaRefs>
-    <ds:schemaRef ds:uri="http://schemas.openxmlformats.org/officeDocument/2006/bibliography"/>
-  </ds:schemaRefs>
-</ds:datastoreItem>
 </file>